--- a/STAC2021/STAC 2021 개발팀 제안 양식_엔터테인먼트.docx
+++ b/STAC2021/STAC 2021 개발팀 제안 양식_엔터테인먼트.docx
@@ -383,6 +383,7 @@
           <w:lang w:eastAsia="ko-KR"/>
         </w:rPr>
       </w:pPr>
+      <w:proofErr w:type="spellStart"/>
       <w:r>
         <w:rPr>
           <w:rFonts w:ascii="Arial" w:eastAsia="맑은 고딕" w:hAnsi="Arial" w:cs="Arial" w:hint="eastAsia"/>
@@ -392,6 +393,7 @@
         </w:rPr>
         <w:t>경기게임마이스터</w:t>
       </w:r>
+      <w:proofErr w:type="spellEnd"/>
       <w:r>
         <w:rPr>
           <w:rFonts w:ascii="Arial" w:eastAsia="맑은 고딕" w:hAnsi="Arial" w:cs="Arial"/>
@@ -1281,6 +1283,17 @@
             <w:pPr>
               <w:jc w:val="center"/>
               <w:rPr>
+                <w:rFonts w:ascii="맑은 고딕" w:eastAsia="맑은 고딕" w:hAnsi="맑은 고딕" w:hint="eastAsia"/>
+                <w:b/>
+                <w:sz w:val="10"/>
+                <w:lang w:eastAsia="ko-KR"/>
+              </w:rPr>
+            </w:pPr>
+          </w:p>
+          <w:p>
+            <w:pPr>
+              <w:jc w:val="center"/>
+              <w:rPr>
                 <w:rFonts w:ascii="맑은 고딕" w:eastAsia="맑은 고딕" w:hAnsi="맑은 고딕"/>
                 <w:b/>
                 <w:lang w:eastAsia="ko-KR"/>
@@ -1314,6 +1327,7 @@
               </w:rPr>
               <w:t>‘</w:t>
             </w:r>
+            <w:proofErr w:type="spellStart"/>
             <w:r>
               <w:rPr>
                 <w:rFonts w:ascii="맑은 고딕" w:eastAsia="맑은 고딕" w:hAnsi="맑은 고딕" w:hint="eastAsia"/>
@@ -1321,6 +1335,7 @@
               </w:rPr>
               <w:t>키보워즈</w:t>
             </w:r>
+            <w:proofErr w:type="spellEnd"/>
             <w:r>
               <w:rPr>
                 <w:rFonts w:ascii="맑은 고딕" w:eastAsia="맑은 고딕" w:hAnsi="맑은 고딕"/>
@@ -1333,7 +1348,71 @@
                 <w:rFonts w:ascii="맑은 고딕" w:eastAsia="맑은 고딕" w:hAnsi="맑은 고딕" w:hint="eastAsia"/>
                 <w:lang w:eastAsia="ko-KR"/>
               </w:rPr>
-              <w:t xml:space="preserve">는 키보(드) + War과 키보(드) + word </w:t>
+              <w:t xml:space="preserve">는 </w:t>
+            </w:r>
+            <w:proofErr w:type="spellStart"/>
+            <w:r>
+              <w:rPr>
+                <w:rFonts w:ascii="맑은 고딕" w:eastAsia="맑은 고딕" w:hAnsi="맑은 고딕" w:hint="eastAsia"/>
+                <w:lang w:eastAsia="ko-KR"/>
+              </w:rPr>
+              <w:t>키보</w:t>
+            </w:r>
+            <w:proofErr w:type="spellEnd"/>
+            <w:r>
+              <w:rPr>
+                <w:rFonts w:ascii="맑은 고딕" w:eastAsia="맑은 고딕" w:hAnsi="맑은 고딕" w:hint="eastAsia"/>
+                <w:lang w:eastAsia="ko-KR"/>
+              </w:rPr>
+              <w:t>(</w:t>
+            </w:r>
+            <w:proofErr w:type="spellStart"/>
+            <w:r>
+              <w:rPr>
+                <w:rFonts w:ascii="맑은 고딕" w:eastAsia="맑은 고딕" w:hAnsi="맑은 고딕" w:hint="eastAsia"/>
+                <w:lang w:eastAsia="ko-KR"/>
+              </w:rPr>
+              <w:t>드</w:t>
+            </w:r>
+            <w:proofErr w:type="spellEnd"/>
+            <w:r>
+              <w:rPr>
+                <w:rFonts w:ascii="맑은 고딕" w:eastAsia="맑은 고딕" w:hAnsi="맑은 고딕" w:hint="eastAsia"/>
+                <w:lang w:eastAsia="ko-KR"/>
+              </w:rPr>
+              <w:t xml:space="preserve">) + War과 </w:t>
+            </w:r>
+            <w:proofErr w:type="spellStart"/>
+            <w:r>
+              <w:rPr>
+                <w:rFonts w:ascii="맑은 고딕" w:eastAsia="맑은 고딕" w:hAnsi="맑은 고딕" w:hint="eastAsia"/>
+                <w:lang w:eastAsia="ko-KR"/>
+              </w:rPr>
+              <w:t>키보</w:t>
+            </w:r>
+            <w:proofErr w:type="spellEnd"/>
+            <w:r>
+              <w:rPr>
+                <w:rFonts w:ascii="맑은 고딕" w:eastAsia="맑은 고딕" w:hAnsi="맑은 고딕" w:hint="eastAsia"/>
+                <w:lang w:eastAsia="ko-KR"/>
+              </w:rPr>
+              <w:t>(</w:t>
+            </w:r>
+            <w:proofErr w:type="spellStart"/>
+            <w:r>
+              <w:rPr>
+                <w:rFonts w:ascii="맑은 고딕" w:eastAsia="맑은 고딕" w:hAnsi="맑은 고딕" w:hint="eastAsia"/>
+                <w:lang w:eastAsia="ko-KR"/>
+              </w:rPr>
+              <w:t>드</w:t>
+            </w:r>
+            <w:proofErr w:type="spellEnd"/>
+            <w:r>
+              <w:rPr>
+                <w:rFonts w:ascii="맑은 고딕" w:eastAsia="맑은 고딕" w:hAnsi="맑은 고딕" w:hint="eastAsia"/>
+                <w:lang w:eastAsia="ko-KR"/>
+              </w:rPr>
+              <w:t xml:space="preserve">) + word </w:t>
             </w:r>
             <w:r>
               <w:rPr>
@@ -1490,8 +1569,17 @@
                 <w:rFonts w:ascii="맑은 고딕" w:eastAsia="맑은 고딕" w:hAnsi="맑은 고딕" w:hint="eastAsia"/>
                 <w:lang w:eastAsia="ko-KR"/>
               </w:rPr>
-              <w:t>2인칭 사이드 뷰</w:t>
-            </w:r>
+              <w:t xml:space="preserve">2인칭 사이드 </w:t>
+            </w:r>
+            <w:proofErr w:type="spellStart"/>
+            <w:r>
+              <w:rPr>
+                <w:rFonts w:ascii="맑은 고딕" w:eastAsia="맑은 고딕" w:hAnsi="맑은 고딕" w:hint="eastAsia"/>
+                <w:lang w:eastAsia="ko-KR"/>
+              </w:rPr>
+              <w:t>뷰</w:t>
+            </w:r>
+            <w:proofErr w:type="spellEnd"/>
           </w:p>
         </w:tc>
       </w:tr>
@@ -1804,6 +1892,7 @@
                 <w:lang w:eastAsia="ko-KR"/>
               </w:rPr>
             </w:pPr>
+            <w:proofErr w:type="spellStart"/>
             <w:r>
               <w:rPr>
                 <w:rFonts w:ascii="맑은 고딕" w:eastAsia="맑은 고딕" w:hAnsi="맑은 고딕" w:cs="Arial" w:hint="eastAsia"/>
@@ -1812,6 +1901,7 @@
               </w:rPr>
               <w:t>컨셉</w:t>
             </w:r>
+            <w:proofErr w:type="spellEnd"/>
           </w:p>
         </w:tc>
         <w:tc>
@@ -1973,7 +2063,27 @@
                 <w:color w:val="FF0000"/>
                 <w:lang w:eastAsia="ko-KR"/>
               </w:rPr>
-              <w:t>알맞은 말을 쓰면 무기 스택이 증가</w:t>
+              <w:t xml:space="preserve">알맞은 말을 쓰면 무기 </w:t>
+            </w:r>
+            <w:proofErr w:type="spellStart"/>
+            <w:r>
+              <w:rPr>
+                <w:rFonts w:ascii="맑은 고딕" w:eastAsia="맑은 고딕" w:hAnsi="맑은 고딕" w:cs="Arial" w:hint="eastAsia"/>
+                <w:b/>
+                <w:color w:val="FF0000"/>
+                <w:lang w:eastAsia="ko-KR"/>
+              </w:rPr>
+              <w:t>스택이</w:t>
+            </w:r>
+            <w:proofErr w:type="spellEnd"/>
+            <w:r>
+              <w:rPr>
+                <w:rFonts w:ascii="맑은 고딕" w:eastAsia="맑은 고딕" w:hAnsi="맑은 고딕" w:cs="Arial" w:hint="eastAsia"/>
+                <w:b/>
+                <w:color w:val="FF0000"/>
+                <w:lang w:eastAsia="ko-KR"/>
+              </w:rPr>
+              <w:t xml:space="preserve"> 증가</w:t>
             </w:r>
             <w:r>
               <w:rPr>
@@ -2008,13 +2118,23 @@
                 <w:lang w:eastAsia="ko-KR"/>
               </w:rPr>
             </w:pPr>
+            <w:proofErr w:type="spellStart"/>
             <w:r>
               <w:rPr>
                 <w:rFonts w:ascii="맑은 고딕" w:eastAsia="맑은 고딕" w:hAnsi="맑은 고딕" w:cs="Arial" w:hint="eastAsia"/>
                 <w:b/>
                 <w:lang w:eastAsia="ko-KR"/>
               </w:rPr>
-              <w:t>다회차 플레이</w:t>
+              <w:t>다회차</w:t>
+            </w:r>
+            <w:proofErr w:type="spellEnd"/>
+            <w:r>
+              <w:rPr>
+                <w:rFonts w:ascii="맑은 고딕" w:eastAsia="맑은 고딕" w:hAnsi="맑은 고딕" w:cs="Arial" w:hint="eastAsia"/>
+                <w:b/>
+                <w:lang w:eastAsia="ko-KR"/>
+              </w:rPr>
+              <w:t xml:space="preserve"> 플레이</w:t>
             </w:r>
           </w:p>
         </w:tc>
@@ -2062,7 +2182,23 @@
                 <w:rFonts w:ascii="맑은 고딕" w:eastAsia="맑은 고딕" w:hAnsi="맑은 고딕" w:cs="Arial" w:hint="eastAsia"/>
                 <w:lang w:eastAsia="ko-KR"/>
               </w:rPr>
-              <w:t xml:space="preserve"> 다회차 플레이를 중시한다.</w:t>
+              <w:t xml:space="preserve"> </w:t>
+            </w:r>
+            <w:proofErr w:type="spellStart"/>
+            <w:r>
+              <w:rPr>
+                <w:rFonts w:ascii="맑은 고딕" w:eastAsia="맑은 고딕" w:hAnsi="맑은 고딕" w:cs="Arial" w:hint="eastAsia"/>
+                <w:lang w:eastAsia="ko-KR"/>
+              </w:rPr>
+              <w:t>다회차</w:t>
+            </w:r>
+            <w:proofErr w:type="spellEnd"/>
+            <w:r>
+              <w:rPr>
+                <w:rFonts w:ascii="맑은 고딕" w:eastAsia="맑은 고딕" w:hAnsi="맑은 고딕" w:cs="Arial" w:hint="eastAsia"/>
+                <w:lang w:eastAsia="ko-KR"/>
+              </w:rPr>
+              <w:t xml:space="preserve"> 플레이를 중시한다.</w:t>
             </w:r>
           </w:p>
         </w:tc>
@@ -2139,6 +2275,7 @@
         </w:rPr>
         <w:t xml:space="preserve"> </w:t>
       </w:r>
+      <w:proofErr w:type="spellStart"/>
       <w:r>
         <w:rPr>
           <w:rFonts w:ascii="Arial" w:hAnsi="Arial" w:cs="Arial"/>
@@ -2149,6 +2286,7 @@
         </w:rPr>
         <w:t>타겟</w:t>
       </w:r>
+      <w:proofErr w:type="spellEnd"/>
       <w:r>
         <w:rPr>
           <w:rFonts w:ascii="Arial" w:hAnsi="Arial" w:cs="Arial"/>
@@ -2240,7 +2378,23 @@
                 <w:rFonts w:ascii="맑은 고딕" w:eastAsia="맑은 고딕" w:hAnsi="맑은 고딕" w:cs="Arial" w:hint="eastAsia"/>
                 <w:lang w:eastAsia="ko-KR"/>
               </w:rPr>
-              <w:t xml:space="preserve">를 노리고 만들어 쉬운 영단어, </w:t>
+              <w:t xml:space="preserve">를 노리고 만들어 쉬운 </w:t>
+            </w:r>
+            <w:proofErr w:type="spellStart"/>
+            <w:r>
+              <w:rPr>
+                <w:rFonts w:ascii="맑은 고딕" w:eastAsia="맑은 고딕" w:hAnsi="맑은 고딕" w:cs="Arial" w:hint="eastAsia"/>
+                <w:lang w:eastAsia="ko-KR"/>
+              </w:rPr>
+              <w:t>영단어</w:t>
+            </w:r>
+            <w:proofErr w:type="spellEnd"/>
+            <w:r>
+              <w:rPr>
+                <w:rFonts w:ascii="맑은 고딕" w:eastAsia="맑은 고딕" w:hAnsi="맑은 고딕" w:cs="Arial" w:hint="eastAsia"/>
+                <w:lang w:eastAsia="ko-KR"/>
+              </w:rPr>
+              <w:t xml:space="preserve">, </w:t>
             </w:r>
           </w:p>
           <w:p>
@@ -2291,6 +2445,7 @@
                 <w:lang w:eastAsia="ko-KR"/>
               </w:rPr>
             </w:pPr>
+            <w:proofErr w:type="spellStart"/>
             <w:r>
               <w:rPr>
                 <w:rFonts w:ascii="맑은 고딕" w:eastAsia="맑은 고딕" w:hAnsi="맑은 고딕" w:cs="Arial" w:hint="eastAsia"/>
@@ -2299,6 +2454,7 @@
               </w:rPr>
               <w:t>유져</w:t>
             </w:r>
+            <w:proofErr w:type="spellEnd"/>
           </w:p>
         </w:tc>
         <w:tc>
@@ -2309,16 +2465,25 @@
             <w:pPr>
               <w:pStyle w:val="a9"/>
               <w:rPr>
+                <w:rFonts w:ascii="맑은 고딕" w:eastAsia="맑은 고딕" w:hAnsi="맑은 고딕" w:cs="Arial"/>
+                <w:lang w:eastAsia="ko-KR"/>
+              </w:rPr>
+            </w:pPr>
+            <w:proofErr w:type="spellStart"/>
+            <w:r>
+              <w:rPr>
                 <w:rFonts w:ascii="맑은 고딕" w:eastAsia="맑은 고딕" w:hAnsi="맑은 고딕" w:cs="Arial" w:hint="eastAsia"/>
                 <w:lang w:eastAsia="ko-KR"/>
               </w:rPr>
-            </w:pPr>
+              <w:t>모바일</w:t>
+            </w:r>
+            <w:proofErr w:type="spellEnd"/>
             <w:r>
               <w:rPr>
                 <w:rFonts w:ascii="맑은 고딕" w:eastAsia="맑은 고딕" w:hAnsi="맑은 고딕" w:cs="Arial" w:hint="eastAsia"/>
                 <w:lang w:eastAsia="ko-KR"/>
               </w:rPr>
-              <w:t xml:space="preserve">모바일 게임인 만큼 한판에 10분~20분정도의 </w:t>
+              <w:t xml:space="preserve"> 게임인 만큼 한판에 10분~20분정도의 </w:t>
             </w:r>
           </w:p>
           <w:p>
@@ -2332,9 +2497,18 @@
             <w:r>
               <w:rPr>
                 <w:rFonts w:ascii="맑은 고딕" w:eastAsia="맑은 고딕" w:hAnsi="맑은 고딕" w:cs="Arial" w:hint="eastAsia"/>
-                <w:lang w:eastAsia="ko-KR"/>
-              </w:rPr>
-              <w:t>간단한 게임으로 계획 중이다.</w:t>
+                <w:b/>
+                <w:color w:val="FF0000"/>
+                <w:lang w:eastAsia="ko-KR"/>
+              </w:rPr>
+              <w:t>간단한 게임</w:t>
+            </w:r>
+            <w:r>
+              <w:rPr>
+                <w:rFonts w:ascii="맑은 고딕" w:eastAsia="맑은 고딕" w:hAnsi="맑은 고딕" w:cs="Arial" w:hint="eastAsia"/>
+                <w:lang w:eastAsia="ko-KR"/>
+              </w:rPr>
+              <w:t>으로 계획 중이다.</w:t>
             </w:r>
           </w:p>
         </w:tc>
@@ -2620,7 +2794,7 @@
             <w:pPr>
               <w:pStyle w:val="a9"/>
               <w:rPr>
-                <w:rFonts w:ascii="맑은 고딕" w:eastAsia="맑은 고딕" w:hAnsi="맑은 고딕" w:hint="eastAsia"/>
+                <w:rFonts w:ascii="맑은 고딕" w:eastAsia="맑은 고딕" w:hAnsi="맑은 고딕"/>
                 <w:lang w:eastAsia="ko-KR"/>
               </w:rPr>
             </w:pPr>
@@ -2645,71 +2819,32 @@
                 <w:rFonts w:ascii="맑은 고딕" w:eastAsia="맑은 고딕" w:hAnsi="맑은 고딕" w:hint="eastAsia"/>
                 <w:lang w:eastAsia="ko-KR"/>
               </w:rPr>
-              <w:t xml:space="preserve">처음 </w:t>
-            </w:r>
-            <w:bookmarkStart w:id="0" w:name="_GoBack"/>
-            <w:bookmarkEnd w:id="0"/>
+              <w:t xml:space="preserve">처음 보는 </w:t>
+            </w:r>
             <w:r>
               <w:rPr>
                 <w:rFonts w:ascii="맑은 고딕" w:eastAsia="맑은 고딕" w:hAnsi="맑은 고딕" w:hint="eastAsia"/>
-                <w:lang w:eastAsia="ko-KR"/>
-              </w:rPr>
-              <w:t>보는 위험한</w:t>
+                <w:b/>
+                <w:color w:val="FF0000"/>
+                <w:lang w:eastAsia="ko-KR"/>
+              </w:rPr>
+              <w:t>위험한</w:t>
             </w:r>
             <w:r>
               <w:rPr>
                 <w:rFonts w:ascii="맑은 고딕" w:eastAsia="맑은 고딕" w:hAnsi="맑은 고딕" w:hint="eastAsia"/>
-                <w:lang w:eastAsia="ko-KR"/>
-              </w:rPr>
-              <w:t xml:space="preserve"> 세계로 이동 시켰다.</w:t>
-            </w:r>
-          </w:p>
-        </w:tc>
-      </w:tr>
-      <w:tr>
-        <w:tc>
-          <w:tcPr>
-            <w:tcW w:w="2307" w:type="dxa"/>
-            <w:shd w:val="clear" w:color="auto" w:fill="FABF8F" w:themeFill="accent6" w:themeFillTint="99"/>
-          </w:tcPr>
-          <w:p>
-            <w:pPr>
-              <w:pStyle w:val="a9"/>
-              <w:jc w:val="center"/>
-              <w:rPr>
-                <w:rFonts w:ascii="맑은 고딕" w:eastAsia="맑은 고딕" w:hAnsi="맑은 고딕" w:cs="Arial"/>
                 <w:b/>
-                <w:lang w:eastAsia="ko-KR"/>
-              </w:rPr>
-            </w:pPr>
-            <w:r>
-              <w:rPr>
-                <w:rFonts w:ascii="맑은 고딕" w:eastAsia="맑은 고딕" w:hAnsi="맑은 고딕" w:cs="Arial" w:hint="eastAsia"/>
-                <w:b/>
-                <w:lang w:eastAsia="ko-KR"/>
-              </w:rPr>
-              <w:t>게임 목표</w:t>
-            </w:r>
-          </w:p>
-        </w:tc>
-        <w:tc>
-          <w:tcPr>
-            <w:tcW w:w="7477" w:type="dxa"/>
-          </w:tcPr>
-          <w:p>
-            <w:pPr>
-              <w:pStyle w:val="a9"/>
-              <w:rPr>
-                <w:rFonts w:ascii="맑은 고딕" w:eastAsia="맑은 고딕" w:hAnsi="맑은 고딕" w:cs="Arial"/>
-                <w:lang w:eastAsia="ko-KR"/>
-              </w:rPr>
-            </w:pPr>
-            <w:r>
-              <w:rPr>
-                <w:rFonts w:ascii="맑은 고딕" w:eastAsia="맑은 고딕" w:hAnsi="맑은 고딕" w:cs="Arial" w:hint="eastAsia"/>
-                <w:lang w:eastAsia="ko-KR"/>
-              </w:rPr>
-              <w:t>위험이 가득한 세상에서 도망가기!</w:t>
+                <w:color w:val="FF0000"/>
+                <w:lang w:eastAsia="ko-KR"/>
+              </w:rPr>
+              <w:t xml:space="preserve"> 세계로 이동</w:t>
+            </w:r>
+            <w:r>
+              <w:rPr>
+                <w:rFonts w:ascii="맑은 고딕" w:eastAsia="맑은 고딕" w:hAnsi="맑은 고딕" w:hint="eastAsia"/>
+                <w:lang w:eastAsia="ko-KR"/>
+              </w:rPr>
+              <w:t xml:space="preserve"> 시켰다.</w:t>
             </w:r>
           </w:p>
         </w:tc>
@@ -2725,7 +2860,7 @@
         <w:ind w:leftChars="289" w:left="636" w:firstLineChars="10" w:firstLine="22"/>
         <w:jc w:val="both"/>
         <w:rPr>
-          <w:rFonts w:ascii="Arial" w:hAnsi="Arial" w:cs="Arial"/>
+          <w:rFonts w:ascii="Arial" w:hAnsi="Arial" w:cs="Arial" w:hint="eastAsia"/>
           <w:lang w:eastAsia="ko-KR"/>
         </w:rPr>
       </w:pPr>
@@ -2747,7 +2882,7 @@
         <w:ind w:leftChars="289" w:left="636" w:firstLineChars="10" w:firstLine="22"/>
         <w:jc w:val="both"/>
         <w:rPr>
-          <w:rFonts w:ascii="Arial" w:hAnsi="Arial" w:cs="Arial"/>
+          <w:rFonts w:ascii="Arial" w:hAnsi="Arial" w:cs="Arial" w:hint="eastAsia"/>
           <w:lang w:eastAsia="ko-KR"/>
         </w:rPr>
       </w:pPr>
@@ -2762,94 +2897,7 @@
         <w:ind w:leftChars="289" w:left="636" w:firstLineChars="10" w:firstLine="22"/>
         <w:jc w:val="both"/>
         <w:rPr>
-          <w:rFonts w:ascii="Arial" w:hAnsi="Arial" w:cs="Arial"/>
-          <w:lang w:eastAsia="ko-KR"/>
-        </w:rPr>
-      </w:pPr>
-      <w:r>
-        <w:rPr>
-          <w:rFonts w:ascii="Arial" w:hAnsi="Arial" w:cs="Arial"/>
-          <w:lang w:eastAsia="ko-KR"/>
-        </w:rPr>
-        <w:lastRenderedPageBreak/>
-        <w:t>2)</w:t>
-      </w:r>
-      <w:r>
-        <w:rPr>
-          <w:rFonts w:ascii="Arial" w:hAnsi="Arial" w:cs="Arial"/>
-          <w:lang w:eastAsia="ko-KR"/>
-        </w:rPr>
-        <w:t xml:space="preserve"> </w:t>
-      </w:r>
-      <w:r>
-        <w:rPr>
           <w:rFonts w:ascii="Arial" w:hAnsi="Arial" w:cs="Arial" w:hint="eastAsia"/>
-          <w:lang w:eastAsia="ko-KR"/>
-        </w:rPr>
-        <w:t>조작</w:t>
-      </w:r>
-      <w:r>
-        <w:rPr>
-          <w:rFonts w:ascii="Arial" w:hAnsi="Arial" w:cs="Arial" w:hint="eastAsia"/>
-          <w:lang w:eastAsia="ko-KR"/>
-        </w:rPr>
-        <w:t xml:space="preserve"> </w:t>
-      </w:r>
-      <w:r>
-        <w:rPr>
-          <w:rFonts w:ascii="Arial" w:hAnsi="Arial" w:cs="Arial" w:hint="eastAsia"/>
-          <w:lang w:eastAsia="ko-KR"/>
-        </w:rPr>
-        <w:t>방법</w:t>
-      </w:r>
-    </w:p>
-    <w:p>
-      <w:pPr>
-        <w:pStyle w:val="a9"/>
-        <w:widowControl w:val="0"/>
-        <w:wordWrap w:val="0"/>
-        <w:autoSpaceDE w:val="0"/>
-        <w:autoSpaceDN w:val="0"/>
-        <w:ind w:leftChars="289" w:left="636" w:firstLineChars="10" w:firstLine="22"/>
-        <w:jc w:val="both"/>
-        <w:rPr>
-          <w:rFonts w:ascii="Arial" w:hAnsi="Arial" w:cs="Arial"/>
-          <w:lang w:eastAsia="ko-KR"/>
-        </w:rPr>
-      </w:pPr>
-      <w:r>
-        <w:rPr>
-          <w:rFonts w:ascii="Arial" w:hAnsi="Arial" w:cs="Arial" w:hint="eastAsia"/>
-          <w:lang w:eastAsia="ko-KR"/>
-        </w:rPr>
-        <w:t xml:space="preserve">  </w:t>
-      </w:r>
-      <w:r>
-        <w:rPr>
-          <w:rFonts w:ascii="맑은 고딕" w:hAnsi="맑은 고딕" w:cs="맑은 고딕" w:hint="eastAsia"/>
-          <w:lang w:eastAsia="ko-KR"/>
-        </w:rPr>
-        <w:t>※</w:t>
-      </w:r>
-      <w:r>
-        <w:rPr>
-          <w:rFonts w:ascii="맑은 고딕" w:hAnsi="맑은 고딕" w:cs="맑은 고딕" w:hint="eastAsia"/>
-          <w:lang w:eastAsia="ko-KR"/>
-        </w:rPr>
-        <w:t xml:space="preserve"> 게임 진행 방법 및 정보 설명 (반드시 이미지와 함께 설명)</w:t>
-      </w:r>
-    </w:p>
-    <w:p>
-      <w:pPr>
-        <w:pStyle w:val="a9"/>
-        <w:widowControl w:val="0"/>
-        <w:wordWrap w:val="0"/>
-        <w:autoSpaceDE w:val="0"/>
-        <w:autoSpaceDN w:val="0"/>
-        <w:ind w:leftChars="289" w:left="636" w:firstLineChars="10" w:firstLine="22"/>
-        <w:jc w:val="both"/>
-        <w:rPr>
-          <w:rFonts w:ascii="Arial" w:hAnsi="Arial" w:cs="Arial"/>
           <w:lang w:eastAsia="ko-KR"/>
         </w:rPr>
       </w:pPr>
@@ -2883,6 +2931,78 @@
           <w:lang w:eastAsia="ko-KR"/>
         </w:rPr>
       </w:pPr>
+      <w:r>
+        <w:rPr>
+          <w:rFonts w:ascii="Arial" w:hAnsi="Arial" w:cs="Arial"/>
+          <w:lang w:eastAsia="ko-KR"/>
+        </w:rPr>
+        <w:lastRenderedPageBreak/>
+        <w:t>2)</w:t>
+      </w:r>
+      <w:r>
+        <w:rPr>
+          <w:rFonts w:ascii="Arial" w:hAnsi="Arial" w:cs="Arial"/>
+          <w:lang w:eastAsia="ko-KR"/>
+        </w:rPr>
+        <w:t xml:space="preserve"> </w:t>
+      </w:r>
+      <w:r>
+        <w:rPr>
+          <w:rFonts w:ascii="Arial" w:hAnsi="Arial" w:cs="Arial" w:hint="eastAsia"/>
+          <w:lang w:eastAsia="ko-KR"/>
+        </w:rPr>
+        <w:t>조작</w:t>
+      </w:r>
+      <w:r>
+        <w:rPr>
+          <w:rFonts w:ascii="Arial" w:hAnsi="Arial" w:cs="Arial" w:hint="eastAsia"/>
+          <w:lang w:eastAsia="ko-KR"/>
+        </w:rPr>
+        <w:t xml:space="preserve"> </w:t>
+      </w:r>
+      <w:r>
+        <w:rPr>
+          <w:rFonts w:ascii="Arial" w:hAnsi="Arial" w:cs="Arial" w:hint="eastAsia"/>
+          <w:lang w:eastAsia="ko-KR"/>
+        </w:rPr>
+        <w:t>방법</w:t>
+      </w:r>
+    </w:p>
+    <w:p>
+      <w:pPr>
+        <w:pStyle w:val="a9"/>
+        <w:widowControl w:val="0"/>
+        <w:wordWrap w:val="0"/>
+        <w:autoSpaceDE w:val="0"/>
+        <w:autoSpaceDN w:val="0"/>
+        <w:ind w:leftChars="289" w:left="636" w:firstLineChars="10" w:firstLine="22"/>
+        <w:jc w:val="both"/>
+        <w:rPr>
+          <w:rFonts w:ascii="Arial" w:hAnsi="Arial" w:cs="Arial"/>
+          <w:lang w:eastAsia="ko-KR"/>
+        </w:rPr>
+      </w:pPr>
+      <w:r>
+        <w:rPr>
+          <w:rFonts w:ascii="Arial" w:hAnsi="Arial" w:cs="Arial" w:hint="eastAsia"/>
+          <w:lang w:eastAsia="ko-KR"/>
+        </w:rPr>
+        <w:t xml:space="preserve">  </w:t>
+      </w:r>
+      <w:r>
+        <w:rPr>
+          <w:rFonts w:ascii="맑은 고딕" w:hAnsi="맑은 고딕" w:cs="맑은 고딕" w:hint="eastAsia"/>
+          <w:lang w:eastAsia="ko-KR"/>
+        </w:rPr>
+        <w:t>※</w:t>
+      </w:r>
+      <w:r>
+        <w:rPr>
+          <w:rFonts w:ascii="맑은 고딕" w:hAnsi="맑은 고딕" w:cs="맑은 고딕" w:hint="eastAsia"/>
+          <w:lang w:eastAsia="ko-KR"/>
+        </w:rPr>
+        <w:t xml:space="preserve"> 게임 진행 방법 및 정보 설명 (반드시 이미지와 함께 설명)</w:t>
+      </w:r>
     </w:p>
     <w:p>
       <w:pPr>
@@ -2913,105 +3033,6 @@
           <w:lang w:eastAsia="ko-KR"/>
         </w:rPr>
       </w:pPr>
-      <w:r>
-        <w:rPr>
-          <w:rFonts w:ascii="Arial" w:hAnsi="Arial" w:cs="Arial" w:hint="eastAsia"/>
-          <w:lang w:eastAsia="ko-KR"/>
-        </w:rPr>
-        <w:t xml:space="preserve">3) </w:t>
-      </w:r>
-      <w:r>
-        <w:rPr>
-          <w:rFonts w:ascii="Arial" w:hAnsi="Arial" w:cs="Arial" w:hint="eastAsia"/>
-          <w:lang w:eastAsia="ko-KR"/>
-        </w:rPr>
-        <w:t>기타</w:t>
-      </w:r>
-      <w:r>
-        <w:rPr>
-          <w:rFonts w:ascii="Arial" w:hAnsi="Arial" w:cs="Arial" w:hint="eastAsia"/>
-          <w:lang w:eastAsia="ko-KR"/>
-        </w:rPr>
-        <w:t xml:space="preserve"> </w:t>
-      </w:r>
-      <w:r>
-        <w:rPr>
-          <w:rFonts w:ascii="Arial" w:hAnsi="Arial" w:cs="Arial" w:hint="eastAsia"/>
-          <w:lang w:eastAsia="ko-KR"/>
-        </w:rPr>
-        <w:t>게임</w:t>
-      </w:r>
-      <w:r>
-        <w:rPr>
-          <w:rFonts w:ascii="Arial" w:hAnsi="Arial" w:cs="Arial" w:hint="eastAsia"/>
-          <w:lang w:eastAsia="ko-KR"/>
-        </w:rPr>
-        <w:t xml:space="preserve"> </w:t>
-      </w:r>
-      <w:r>
-        <w:rPr>
-          <w:rFonts w:ascii="Arial" w:hAnsi="Arial" w:cs="Arial" w:hint="eastAsia"/>
-          <w:lang w:eastAsia="ko-KR"/>
-        </w:rPr>
-        <w:t>구현시</w:t>
-      </w:r>
-      <w:r>
-        <w:rPr>
-          <w:rFonts w:ascii="Arial" w:hAnsi="Arial" w:cs="Arial" w:hint="eastAsia"/>
-          <w:lang w:eastAsia="ko-KR"/>
-        </w:rPr>
-        <w:t xml:space="preserve"> </w:t>
-      </w:r>
-      <w:r>
-        <w:rPr>
-          <w:rFonts w:ascii="Arial" w:hAnsi="Arial" w:cs="Arial" w:hint="eastAsia"/>
-          <w:lang w:eastAsia="ko-KR"/>
-        </w:rPr>
-        <w:t>필요</w:t>
-      </w:r>
-      <w:r>
-        <w:rPr>
-          <w:rFonts w:ascii="Arial" w:hAnsi="Arial" w:cs="Arial" w:hint="eastAsia"/>
-          <w:lang w:eastAsia="ko-KR"/>
-        </w:rPr>
-        <w:t xml:space="preserve"> </w:t>
-      </w:r>
-      <w:r>
-        <w:rPr>
-          <w:rFonts w:ascii="Arial" w:hAnsi="Arial" w:cs="Arial" w:hint="eastAsia"/>
-          <w:lang w:eastAsia="ko-KR"/>
-        </w:rPr>
-        <w:t>사항</w:t>
-      </w:r>
-    </w:p>
-    <w:p>
-      <w:pPr>
-        <w:pStyle w:val="a9"/>
-        <w:widowControl w:val="0"/>
-        <w:wordWrap w:val="0"/>
-        <w:autoSpaceDE w:val="0"/>
-        <w:autoSpaceDN w:val="0"/>
-        <w:ind w:leftChars="289" w:left="636" w:firstLineChars="110" w:firstLine="242"/>
-        <w:jc w:val="both"/>
-        <w:rPr>
-          <w:rFonts w:ascii="Arial" w:hAnsi="Arial" w:cs="Arial"/>
-          <w:lang w:eastAsia="ko-KR"/>
-        </w:rPr>
-      </w:pPr>
-      <w:r>
-        <w:rPr>
-          <w:rFonts w:ascii="맑은 고딕" w:hAnsi="맑은 고딕" w:cs="맑은 고딕" w:hint="eastAsia"/>
-          <w:lang w:eastAsia="ko-KR"/>
-        </w:rPr>
-        <w:t>※</w:t>
-      </w:r>
-      <w:r>
-        <w:rPr>
-          <w:rFonts w:ascii="맑은 고딕" w:hAnsi="맑은 고딕" w:cs="맑은 고딕" w:hint="eastAsia"/>
-          <w:lang w:eastAsia="ko-KR"/>
-        </w:rPr>
-        <w:t xml:space="preserve"> 디자인, 캐릭터, 플레이, 그래픽, 사운드 컨셉 등</w:t>
-      </w:r>
     </w:p>
     <w:p>
       <w:pPr>
@@ -3057,7 +3078,283 @@
           <w:lang w:eastAsia="ko-KR"/>
         </w:rPr>
       </w:pPr>
+      <w:r>
+        <w:rPr>
+          <w:rFonts w:ascii="Arial" w:hAnsi="Arial" w:cs="Arial" w:hint="eastAsia"/>
+          <w:lang w:eastAsia="ko-KR"/>
+        </w:rPr>
+        <w:t xml:space="preserve">3) </w:t>
+      </w:r>
+      <w:r>
+        <w:rPr>
+          <w:rFonts w:ascii="Arial" w:hAnsi="Arial" w:cs="Arial" w:hint="eastAsia"/>
+          <w:lang w:eastAsia="ko-KR"/>
+        </w:rPr>
+        <w:t>기타</w:t>
+      </w:r>
+      <w:r>
+        <w:rPr>
+          <w:rFonts w:ascii="Arial" w:hAnsi="Arial" w:cs="Arial" w:hint="eastAsia"/>
+          <w:lang w:eastAsia="ko-KR"/>
+        </w:rPr>
+        <w:t xml:space="preserve"> </w:t>
+      </w:r>
+      <w:r>
+        <w:rPr>
+          <w:rFonts w:ascii="Arial" w:hAnsi="Arial" w:cs="Arial" w:hint="eastAsia"/>
+          <w:lang w:eastAsia="ko-KR"/>
+        </w:rPr>
+        <w:t>게임</w:t>
+      </w:r>
+      <w:r>
+        <w:rPr>
+          <w:rFonts w:ascii="Arial" w:hAnsi="Arial" w:cs="Arial" w:hint="eastAsia"/>
+          <w:lang w:eastAsia="ko-KR"/>
+        </w:rPr>
+        <w:t xml:space="preserve"> </w:t>
+      </w:r>
+      <w:proofErr w:type="spellStart"/>
+      <w:r>
+        <w:rPr>
+          <w:rFonts w:ascii="Arial" w:hAnsi="Arial" w:cs="Arial" w:hint="eastAsia"/>
+          <w:lang w:eastAsia="ko-KR"/>
+        </w:rPr>
+        <w:t>구현시</w:t>
+      </w:r>
+      <w:proofErr w:type="spellEnd"/>
+      <w:r>
+        <w:rPr>
+          <w:rFonts w:ascii="Arial" w:hAnsi="Arial" w:cs="Arial" w:hint="eastAsia"/>
+          <w:lang w:eastAsia="ko-KR"/>
+        </w:rPr>
+        <w:t xml:space="preserve"> </w:t>
+      </w:r>
+      <w:r>
+        <w:rPr>
+          <w:rFonts w:ascii="Arial" w:hAnsi="Arial" w:cs="Arial" w:hint="eastAsia"/>
+          <w:lang w:eastAsia="ko-KR"/>
+        </w:rPr>
+        <w:t>필요</w:t>
+      </w:r>
+      <w:r>
+        <w:rPr>
+          <w:rFonts w:ascii="Arial" w:hAnsi="Arial" w:cs="Arial" w:hint="eastAsia"/>
+          <w:lang w:eastAsia="ko-KR"/>
+        </w:rPr>
+        <w:t xml:space="preserve"> </w:t>
+      </w:r>
+      <w:r>
+        <w:rPr>
+          <w:rFonts w:ascii="Arial" w:hAnsi="Arial" w:cs="Arial" w:hint="eastAsia"/>
+          <w:lang w:eastAsia="ko-KR"/>
+        </w:rPr>
+        <w:t>사항</w:t>
+      </w:r>
     </w:p>
+    <w:p>
+      <w:pPr>
+        <w:pStyle w:val="a9"/>
+        <w:widowControl w:val="0"/>
+        <w:wordWrap w:val="0"/>
+        <w:autoSpaceDE w:val="0"/>
+        <w:autoSpaceDN w:val="0"/>
+        <w:ind w:leftChars="289" w:left="636" w:firstLineChars="110" w:firstLine="242"/>
+        <w:jc w:val="both"/>
+        <w:rPr>
+          <w:rFonts w:ascii="Arial" w:hAnsi="Arial" w:cs="Arial"/>
+          <w:lang w:eastAsia="ko-KR"/>
+        </w:rPr>
+      </w:pPr>
+      <w:r>
+        <w:rPr>
+          <w:rFonts w:ascii="맑은 고딕" w:hAnsi="맑은 고딕" w:cs="맑은 고딕" w:hint="eastAsia"/>
+          <w:lang w:eastAsia="ko-KR"/>
+        </w:rPr>
+        <w:t>※</w:t>
+      </w:r>
+      <w:r>
+        <w:rPr>
+          <w:rFonts w:ascii="맑은 고딕" w:hAnsi="맑은 고딕" w:cs="맑은 고딕" w:hint="eastAsia"/>
+          <w:lang w:eastAsia="ko-KR"/>
+        </w:rPr>
+        <w:t xml:space="preserve"> 디자인, 캐릭터, 플레이, 그래픽, 사운드 </w:t>
+      </w:r>
+      <w:proofErr w:type="spellStart"/>
+      <w:r>
+        <w:rPr>
+          <w:rFonts w:ascii="맑은 고딕" w:hAnsi="맑은 고딕" w:cs="맑은 고딕" w:hint="eastAsia"/>
+          <w:lang w:eastAsia="ko-KR"/>
+        </w:rPr>
+        <w:t>컨셉</w:t>
+      </w:r>
+      <w:proofErr w:type="spellEnd"/>
+      <w:r>
+        <w:rPr>
+          <w:rFonts w:ascii="맑은 고딕" w:hAnsi="맑은 고딕" w:cs="맑은 고딕" w:hint="eastAsia"/>
+          <w:lang w:eastAsia="ko-KR"/>
+        </w:rPr>
+        <w:t xml:space="preserve"> 등</w:t>
+      </w:r>
+    </w:p>
+    <w:tbl>
+      <w:tblPr>
+        <w:tblStyle w:val="af9"/>
+        <w:tblW w:w="0" w:type="auto"/>
+        <w:tblInd w:w="636" w:type="dxa"/>
+        <w:tblLook w:val="04A0" w:firstRow="1" w:lastRow="0" w:firstColumn="1" w:lastColumn="0" w:noHBand="0" w:noVBand="1"/>
+      </w:tblPr>
+      <w:tblGrid>
+        <w:gridCol w:w="2307"/>
+        <w:gridCol w:w="7477"/>
+      </w:tblGrid>
+      <w:tr>
+        <w:tc>
+          <w:tcPr>
+            <w:tcW w:w="2307" w:type="dxa"/>
+            <w:shd w:val="clear" w:color="auto" w:fill="FABF8F" w:themeFill="accent6" w:themeFillTint="99"/>
+          </w:tcPr>
+          <w:p>
+            <w:pPr>
+              <w:pStyle w:val="a9"/>
+              <w:jc w:val="center"/>
+              <w:rPr>
+                <w:rFonts w:ascii="맑은 고딕" w:eastAsia="맑은 고딕" w:hAnsi="맑은 고딕" w:cs="Arial"/>
+                <w:b/>
+                <w:lang w:eastAsia="ko-KR"/>
+              </w:rPr>
+            </w:pPr>
+            <w:r>
+              <w:rPr>
+                <w:rFonts w:ascii="맑은 고딕" w:eastAsia="맑은 고딕" w:hAnsi="맑은 고딕" w:cs="Arial" w:hint="eastAsia"/>
+                <w:b/>
+                <w:lang w:eastAsia="ko-KR"/>
+              </w:rPr>
+              <w:t>플레이어</w:t>
+            </w:r>
+          </w:p>
+        </w:tc>
+        <w:tc>
+          <w:tcPr>
+            <w:tcW w:w="7477" w:type="dxa"/>
+          </w:tcPr>
+          <w:p>
+            <w:pPr>
+              <w:pStyle w:val="a9"/>
+              <w:rPr>
+                <w:rFonts w:ascii="맑은 고딕" w:eastAsia="맑은 고딕" w:hAnsi="맑은 고딕" w:cs="Arial"/>
+                <w:lang w:eastAsia="ko-KR"/>
+              </w:rPr>
+            </w:pPr>
+            <w:r>
+              <w:rPr>
+                <w:noProof/>
+                <w:lang w:eastAsia="ko-KR" w:bidi="ar-SA"/>
+              </w:rPr>
+              <w:drawing>
+                <wp:anchor distT="0" distB="0" distL="114300" distR="114300" simplePos="0" relativeHeight="251659264" behindDoc="0" locked="0" layoutInCell="1" allowOverlap="1" wp14:anchorId="25FF098B" wp14:editId="67DB4E25">
+                  <wp:simplePos x="2407920" y="2697480"/>
+                  <wp:positionH relativeFrom="margin">
+                    <wp:align>center</wp:align>
+                  </wp:positionH>
+                  <wp:positionV relativeFrom="margin">
+                    <wp:align>top</wp:align>
+                  </wp:positionV>
+                  <wp:extent cx="1013460" cy="1257300"/>
+                  <wp:effectExtent l="0" t="0" r="0" b="0"/>
+                  <wp:wrapSquare wrapText="bothSides"/>
+                  <wp:docPr id="1" name="그림 1"/>
+                  <wp:cNvGraphicFramePr>
+                    <a:graphicFrameLocks xmlns:a="http://schemas.openxmlformats.org/drawingml/2006/main" noChangeAspect="1"/>
+                  </wp:cNvGraphicFramePr>
+                  <a:graphic xmlns:a="http://schemas.openxmlformats.org/drawingml/2006/main">
+                    <a:graphicData uri="http://schemas.openxmlformats.org/drawingml/2006/picture">
+                      <pic:pic xmlns:pic="http://schemas.openxmlformats.org/drawingml/2006/picture">
+                        <pic:nvPicPr>
+                          <pic:cNvPr id="0" name=""/>
+                          <pic:cNvPicPr/>
+                        </pic:nvPicPr>
+                        <pic:blipFill rotWithShape="1">
+                          <a:blip r:embed="rId10">
+                            <a:extLst>
+                              <a:ext uri="{28A0092B-C50C-407E-A947-70E740481C1C}">
+                                <a14:useLocalDpi xmlns:a14="http://schemas.microsoft.com/office/drawing/2010/main" val="0"/>
+                              </a:ext>
+                            </a:extLst>
+                          </a:blip>
+                          <a:srcRect l="19234" r="3245"/>
+                          <a:stretch/>
+                        </pic:blipFill>
+                        <pic:spPr bwMode="auto">
+                          <a:xfrm>
+                            <a:off x="0" y="0"/>
+                            <a:ext cx="1016019" cy="1260475"/>
+                          </a:xfrm>
+                          <a:prstGeom prst="rect">
+                            <a:avLst/>
+                          </a:prstGeom>
+                          <a:ln>
+                            <a:noFill/>
+                          </a:ln>
+                          <a:extLst>
+                            <a:ext uri="{53640926-AAD7-44D8-BBD7-CCE9431645EC}">
+                              <a14:shadowObscured xmlns:a14="http://schemas.microsoft.com/office/drawing/2010/main"/>
+                            </a:ext>
+                          </a:extLst>
+                        </pic:spPr>
+                      </pic:pic>
+                    </a:graphicData>
+                  </a:graphic>
+                  <wp14:sizeRelH relativeFrom="margin">
+                    <wp14:pctWidth>0</wp14:pctWidth>
+                  </wp14:sizeRelH>
+                </wp:anchor>
+              </w:drawing>
+            </w:r>
+          </w:p>
+        </w:tc>
+      </w:tr>
+      <w:tr>
+        <w:tc>
+          <w:tcPr>
+            <w:tcW w:w="9784" w:type="dxa"/>
+            <w:gridSpan w:val="2"/>
+            <w:shd w:val="clear" w:color="auto" w:fill="FBD4B4" w:themeFill="accent6" w:themeFillTint="66"/>
+          </w:tcPr>
+          <w:p>
+            <w:pPr>
+              <w:pStyle w:val="a9"/>
+              <w:rPr>
+                <w:rFonts w:ascii="맑은 고딕" w:eastAsia="맑은 고딕" w:hAnsi="맑은 고딕" w:cs="Arial" w:hint="eastAsia"/>
+                <w:lang w:eastAsia="ko-KR"/>
+              </w:rPr>
+            </w:pPr>
+            <w:r>
+              <w:rPr>
+                <w:rFonts w:ascii="맑은 고딕" w:eastAsia="맑은 고딕" w:hAnsi="맑은 고딕" w:cs="Arial" w:hint="eastAsia"/>
+                <w:lang w:eastAsia="ko-KR"/>
+              </w:rPr>
+              <w:t xml:space="preserve">갑작스럽게 이상한 세계로 온 키보드 키보드는 생명의 위협을 느끼고 빨리 이 세계에서 </w:t>
+            </w:r>
+          </w:p>
+          <w:p>
+            <w:pPr>
+              <w:pStyle w:val="a9"/>
+              <w:rPr>
+                <w:rFonts w:ascii="맑은 고딕" w:eastAsia="맑은 고딕" w:hAnsi="맑은 고딕" w:cs="Arial"/>
+                <w:lang w:eastAsia="ko-KR"/>
+              </w:rPr>
+            </w:pPr>
+            <w:r>
+              <w:rPr>
+                <w:rFonts w:ascii="맑은 고딕" w:eastAsia="맑은 고딕" w:hAnsi="맑은 고딕" w:cs="Arial" w:hint="eastAsia"/>
+                <w:lang w:eastAsia="ko-KR"/>
+              </w:rPr>
+              <w:t>도망가기 위해 오늘도 앞으로 향한다.</w:t>
+            </w:r>
+          </w:p>
+        </w:tc>
+      </w:tr>
+    </w:tbl>
     <w:p>
       <w:pPr>
         <w:pStyle w:val="a9"/>
@@ -3098,6 +3395,924 @@
         <w:wordWrap w:val="0"/>
         <w:autoSpaceDE w:val="0"/>
         <w:autoSpaceDN w:val="0"/>
+        <w:spacing w:before="144"/>
+        <w:jc w:val="both"/>
+        <w:rPr>
+          <w:rFonts w:ascii="Arial" w:hAnsi="Arial" w:cs="Arial"/>
+          <w:b/>
+          <w:sz w:val="24"/>
+          <w:szCs w:val="24"/>
+          <w:lang w:eastAsia="ko-KR"/>
+        </w:rPr>
+      </w:pPr>
+      <w:r>
+        <w:rPr>
+          <w:rFonts w:ascii="Arial" w:hAnsi="Arial" w:cs="Arial"/>
+          <w:b/>
+          <w:sz w:val="24"/>
+          <w:szCs w:val="24"/>
+          <w:lang w:eastAsia="ko-KR"/>
+        </w:rPr>
+        <w:t xml:space="preserve">2. </w:t>
+      </w:r>
+      <w:r>
+        <w:rPr>
+          <w:rFonts w:ascii="Arial" w:hAnsi="Arial" w:cs="Arial"/>
+          <w:b/>
+          <w:sz w:val="24"/>
+          <w:szCs w:val="24"/>
+          <w:lang w:eastAsia="ko-KR"/>
+        </w:rPr>
+        <w:t>서비스</w:t>
+      </w:r>
+      <w:r>
+        <w:rPr>
+          <w:rFonts w:ascii="Arial" w:hAnsi="Arial" w:cs="Arial"/>
+          <w:b/>
+          <w:sz w:val="24"/>
+          <w:szCs w:val="24"/>
+          <w:lang w:eastAsia="ko-KR"/>
+        </w:rPr>
+        <w:t xml:space="preserve"> </w:t>
+      </w:r>
+      <w:r>
+        <w:rPr>
+          <w:rFonts w:ascii="Arial" w:hAnsi="Arial" w:cs="Arial"/>
+          <w:b/>
+          <w:sz w:val="24"/>
+          <w:szCs w:val="24"/>
+          <w:lang w:eastAsia="ko-KR"/>
+        </w:rPr>
+        <w:t>경쟁력</w:t>
+      </w:r>
+      <w:r>
+        <w:rPr>
+          <w:rFonts w:ascii="Arial" w:hAnsi="Arial" w:cs="Arial"/>
+          <w:b/>
+          <w:sz w:val="24"/>
+          <w:szCs w:val="24"/>
+          <w:lang w:eastAsia="ko-KR"/>
+        </w:rPr>
+        <w:t>/</w:t>
+      </w:r>
+      <w:r>
+        <w:rPr>
+          <w:rFonts w:ascii="Arial" w:hAnsi="Arial" w:cs="Arial"/>
+          <w:b/>
+          <w:sz w:val="24"/>
+          <w:szCs w:val="24"/>
+          <w:lang w:eastAsia="ko-KR"/>
+        </w:rPr>
+        <w:t>차별화</w:t>
+      </w:r>
+      <w:r>
+        <w:rPr>
+          <w:rFonts w:ascii="Arial" w:hAnsi="Arial" w:cs="Arial"/>
+          <w:b/>
+          <w:sz w:val="24"/>
+          <w:szCs w:val="24"/>
+          <w:lang w:eastAsia="ko-KR"/>
+        </w:rPr>
+        <w:t xml:space="preserve"> </w:t>
+      </w:r>
+      <w:r>
+        <w:rPr>
+          <w:rFonts w:ascii="맑은 고딕" w:hAnsi="맑은 고딕" w:cs="맑은 고딕" w:hint="eastAsia"/>
+          <w:sz w:val="24"/>
+          <w:szCs w:val="24"/>
+          <w:lang w:eastAsia="ko-KR"/>
+        </w:rPr>
+        <w:t>※</w:t>
+      </w:r>
+      <w:r>
+        <w:rPr>
+          <w:rFonts w:ascii="Arial" w:hAnsi="Arial" w:cs="Arial"/>
+          <w:sz w:val="24"/>
+          <w:szCs w:val="24"/>
+          <w:lang w:eastAsia="ko-KR"/>
+        </w:rPr>
+        <w:t xml:space="preserve"> (1~3</w:t>
+      </w:r>
+      <w:r>
+        <w:rPr>
+          <w:rFonts w:ascii="Arial" w:hAnsi="Arial" w:cs="Arial"/>
+          <w:sz w:val="24"/>
+          <w:szCs w:val="24"/>
+          <w:lang w:eastAsia="ko-KR"/>
+        </w:rPr>
+        <w:t>페이지로</w:t>
+      </w:r>
+      <w:r>
+        <w:rPr>
+          <w:rFonts w:ascii="Arial" w:hAnsi="Arial" w:cs="Arial"/>
+          <w:sz w:val="24"/>
+          <w:szCs w:val="24"/>
+          <w:lang w:eastAsia="ko-KR"/>
+        </w:rPr>
+        <w:t xml:space="preserve"> </w:t>
+      </w:r>
+      <w:r>
+        <w:rPr>
+          <w:rFonts w:ascii="Arial" w:hAnsi="Arial" w:cs="Arial"/>
+          <w:sz w:val="24"/>
+          <w:szCs w:val="24"/>
+          <w:lang w:eastAsia="ko-KR"/>
+        </w:rPr>
+        <w:t>작성</w:t>
+      </w:r>
+      <w:r>
+        <w:rPr>
+          <w:rFonts w:ascii="Arial" w:hAnsi="Arial" w:cs="Arial"/>
+          <w:sz w:val="24"/>
+          <w:szCs w:val="24"/>
+          <w:lang w:eastAsia="ko-KR"/>
+        </w:rPr>
+        <w:t>)</w:t>
+      </w:r>
+    </w:p>
+    <w:p>
+      <w:pPr>
+        <w:pStyle w:val="a9"/>
+        <w:widowControl w:val="0"/>
+        <w:wordWrap w:val="0"/>
+        <w:autoSpaceDE w:val="0"/>
+        <w:autoSpaceDN w:val="0"/>
+        <w:ind w:firstLine="227"/>
+        <w:jc w:val="both"/>
+        <w:rPr>
+          <w:rFonts w:ascii="Arial" w:hAnsi="Arial" w:cs="Arial"/>
+          <w:b/>
+          <w:sz w:val="24"/>
+          <w:szCs w:val="24"/>
+          <w:lang w:eastAsia="ko-KR"/>
+        </w:rPr>
+      </w:pPr>
+      <w:r>
+        <w:rPr>
+          <w:rFonts w:ascii="Arial" w:hAnsi="Arial" w:cs="Arial"/>
+          <w:b/>
+          <w:sz w:val="24"/>
+          <w:szCs w:val="24"/>
+          <w:lang w:eastAsia="ko-KR"/>
+        </w:rPr>
+        <w:t>가</w:t>
+      </w:r>
+      <w:r>
+        <w:rPr>
+          <w:rFonts w:ascii="Arial" w:hAnsi="Arial" w:cs="Arial"/>
+          <w:b/>
+          <w:sz w:val="24"/>
+          <w:szCs w:val="24"/>
+          <w:lang w:eastAsia="ko-KR"/>
+        </w:rPr>
+        <w:t xml:space="preserve">. </w:t>
+      </w:r>
+      <w:r>
+        <w:rPr>
+          <w:rFonts w:ascii="Arial" w:hAnsi="Arial" w:cs="Arial"/>
+          <w:b/>
+          <w:sz w:val="24"/>
+          <w:szCs w:val="24"/>
+          <w:lang w:eastAsia="ko-KR"/>
+        </w:rPr>
+        <w:t>경쟁</w:t>
+      </w:r>
+      <w:r>
+        <w:rPr>
+          <w:rFonts w:ascii="Arial" w:hAnsi="Arial" w:cs="Arial"/>
+          <w:b/>
+          <w:sz w:val="24"/>
+          <w:szCs w:val="24"/>
+          <w:lang w:eastAsia="ko-KR"/>
+        </w:rPr>
+        <w:t>(</w:t>
+      </w:r>
+      <w:r>
+        <w:rPr>
+          <w:rFonts w:ascii="Arial" w:hAnsi="Arial" w:cs="Arial"/>
+          <w:b/>
+          <w:sz w:val="24"/>
+          <w:szCs w:val="24"/>
+          <w:lang w:eastAsia="ko-KR"/>
+        </w:rPr>
+        <w:t>유사</w:t>
+      </w:r>
+      <w:r>
+        <w:rPr>
+          <w:rFonts w:ascii="Arial" w:hAnsi="Arial" w:cs="Arial"/>
+          <w:b/>
+          <w:sz w:val="24"/>
+          <w:szCs w:val="24"/>
+          <w:lang w:eastAsia="ko-KR"/>
+        </w:rPr>
+        <w:t xml:space="preserve">) </w:t>
+      </w:r>
+      <w:r>
+        <w:rPr>
+          <w:rFonts w:ascii="Arial" w:hAnsi="Arial" w:cs="Arial"/>
+          <w:b/>
+          <w:sz w:val="24"/>
+          <w:szCs w:val="24"/>
+          <w:lang w:eastAsia="ko-KR"/>
+        </w:rPr>
+        <w:t>서비스</w:t>
+      </w:r>
+      <w:r>
+        <w:rPr>
+          <w:rFonts w:ascii="Arial" w:hAnsi="Arial" w:cs="Arial"/>
+          <w:b/>
+          <w:sz w:val="24"/>
+          <w:szCs w:val="24"/>
+          <w:lang w:eastAsia="ko-KR"/>
+        </w:rPr>
+        <w:t xml:space="preserve"> </w:t>
+      </w:r>
+      <w:r>
+        <w:rPr>
+          <w:rFonts w:ascii="Arial" w:hAnsi="Arial" w:cs="Arial"/>
+          <w:b/>
+          <w:sz w:val="24"/>
+          <w:szCs w:val="24"/>
+          <w:lang w:eastAsia="ko-KR"/>
+        </w:rPr>
+        <w:t>현황</w:t>
+      </w:r>
+    </w:p>
+    <w:p>
+      <w:pPr>
+        <w:pStyle w:val="a9"/>
+        <w:widowControl w:val="0"/>
+        <w:wordWrap w:val="0"/>
+        <w:autoSpaceDE w:val="0"/>
+        <w:autoSpaceDN w:val="0"/>
+        <w:ind w:leftChars="289" w:left="636" w:firstLineChars="10" w:firstLine="22"/>
+        <w:jc w:val="both"/>
+        <w:rPr>
+          <w:rFonts w:ascii="Arial" w:hAnsi="Arial" w:cs="Arial"/>
+          <w:lang w:eastAsia="ko-KR"/>
+        </w:rPr>
+      </w:pPr>
+      <w:r>
+        <w:rPr>
+          <w:rFonts w:ascii="맑은 고딕" w:hAnsi="맑은 고딕" w:cs="맑은 고딕"/>
+          <w:lang w:eastAsia="ko-KR"/>
+        </w:rPr>
+        <w:t>※</w:t>
+      </w:r>
+      <w:r>
+        <w:rPr>
+          <w:rFonts w:ascii="Arial" w:hAnsi="Arial" w:cs="Arial"/>
+          <w:lang w:eastAsia="ko-KR"/>
+        </w:rPr>
+        <w:t xml:space="preserve"> </w:t>
+      </w:r>
+      <w:r>
+        <w:rPr>
+          <w:rFonts w:ascii="Arial" w:hAnsi="Arial" w:cs="Arial"/>
+          <w:lang w:eastAsia="ko-KR"/>
+        </w:rPr>
+        <w:t>(</w:t>
+      </w:r>
+      <w:r>
+        <w:rPr>
+          <w:rFonts w:ascii="Arial" w:hAnsi="Arial" w:cs="Arial"/>
+          <w:lang w:eastAsia="ko-KR"/>
+        </w:rPr>
+        <w:t>유사한</w:t>
+      </w:r>
+      <w:r>
+        <w:rPr>
+          <w:rFonts w:ascii="Arial" w:hAnsi="Arial" w:cs="Arial"/>
+          <w:lang w:eastAsia="ko-KR"/>
+        </w:rPr>
+        <w:t xml:space="preserve"> </w:t>
+      </w:r>
+      <w:proofErr w:type="spellStart"/>
+      <w:r>
+        <w:rPr>
+          <w:rFonts w:ascii="Arial" w:hAnsi="Arial" w:cs="Arial"/>
+          <w:lang w:eastAsia="ko-KR"/>
+        </w:rPr>
+        <w:t>어플</w:t>
+      </w:r>
+      <w:proofErr w:type="spellEnd"/>
+      <w:r>
+        <w:rPr>
+          <w:rFonts w:ascii="Arial" w:hAnsi="Arial" w:cs="Arial"/>
+          <w:lang w:eastAsia="ko-KR"/>
+        </w:rPr>
+        <w:t>/</w:t>
+      </w:r>
+      <w:r>
+        <w:rPr>
+          <w:rFonts w:ascii="Arial" w:hAnsi="Arial" w:cs="Arial"/>
+          <w:lang w:eastAsia="ko-KR"/>
+        </w:rPr>
+        <w:t>서비스</w:t>
+      </w:r>
+      <w:r>
+        <w:rPr>
+          <w:rFonts w:ascii="Arial" w:hAnsi="Arial" w:cs="Arial"/>
+          <w:lang w:eastAsia="ko-KR"/>
+        </w:rPr>
+        <w:t xml:space="preserve"> </w:t>
+      </w:r>
+      <w:r>
+        <w:rPr>
+          <w:rFonts w:ascii="Arial" w:hAnsi="Arial" w:cs="Arial"/>
+          <w:lang w:eastAsia="ko-KR"/>
+        </w:rPr>
+        <w:t>현황</w:t>
+      </w:r>
+      <w:r>
+        <w:rPr>
+          <w:rFonts w:ascii="Arial" w:hAnsi="Arial" w:cs="Arial"/>
+          <w:lang w:eastAsia="ko-KR"/>
+        </w:rPr>
+        <w:t xml:space="preserve">, </w:t>
+      </w:r>
+      <w:r>
+        <w:rPr>
+          <w:rFonts w:ascii="Arial" w:hAnsi="Arial" w:cs="Arial"/>
+          <w:lang w:eastAsia="ko-KR"/>
+        </w:rPr>
+        <w:t>기존</w:t>
+      </w:r>
+      <w:r>
+        <w:rPr>
+          <w:rFonts w:ascii="Arial" w:hAnsi="Arial" w:cs="Arial"/>
+          <w:lang w:eastAsia="ko-KR"/>
+        </w:rPr>
+        <w:t xml:space="preserve"> </w:t>
+      </w:r>
+      <w:r>
+        <w:rPr>
+          <w:rFonts w:ascii="Arial" w:hAnsi="Arial" w:cs="Arial"/>
+          <w:lang w:eastAsia="ko-KR"/>
+        </w:rPr>
+        <w:t>시장</w:t>
+      </w:r>
+      <w:r>
+        <w:rPr>
+          <w:rFonts w:ascii="Arial" w:hAnsi="Arial" w:cs="Arial"/>
+          <w:lang w:eastAsia="ko-KR"/>
+        </w:rPr>
+        <w:t xml:space="preserve"> </w:t>
+      </w:r>
+      <w:r>
+        <w:rPr>
+          <w:rFonts w:ascii="Arial" w:hAnsi="Arial" w:cs="Arial"/>
+          <w:lang w:eastAsia="ko-KR"/>
+        </w:rPr>
+        <w:t>규모</w:t>
+      </w:r>
+      <w:r>
+        <w:rPr>
+          <w:rFonts w:ascii="Arial" w:hAnsi="Arial" w:cs="Arial"/>
+          <w:lang w:eastAsia="ko-KR"/>
+        </w:rPr>
+        <w:t xml:space="preserve"> </w:t>
+      </w:r>
+      <w:r>
+        <w:rPr>
+          <w:rFonts w:ascii="Arial" w:hAnsi="Arial" w:cs="Arial"/>
+          <w:lang w:eastAsia="ko-KR"/>
+        </w:rPr>
+        <w:t>및</w:t>
+      </w:r>
+      <w:r>
+        <w:rPr>
+          <w:rFonts w:ascii="Arial" w:hAnsi="Arial" w:cs="Arial"/>
+          <w:lang w:eastAsia="ko-KR"/>
+        </w:rPr>
+        <w:t xml:space="preserve"> </w:t>
+      </w:r>
+      <w:r>
+        <w:rPr>
+          <w:rFonts w:ascii="Arial" w:hAnsi="Arial" w:cs="Arial"/>
+          <w:lang w:eastAsia="ko-KR"/>
+        </w:rPr>
+        <w:t>확장</w:t>
+      </w:r>
+      <w:r>
+        <w:rPr>
+          <w:rFonts w:ascii="Arial" w:hAnsi="Arial" w:cs="Arial"/>
+          <w:lang w:eastAsia="ko-KR"/>
+        </w:rPr>
+        <w:t xml:space="preserve"> </w:t>
+      </w:r>
+      <w:r>
+        <w:rPr>
+          <w:rFonts w:ascii="Arial" w:hAnsi="Arial" w:cs="Arial"/>
+          <w:lang w:eastAsia="ko-KR"/>
+        </w:rPr>
+        <w:t>가능성</w:t>
+      </w:r>
+      <w:r>
+        <w:rPr>
+          <w:rFonts w:ascii="Arial" w:hAnsi="Arial" w:cs="Arial"/>
+          <w:lang w:eastAsia="ko-KR"/>
+        </w:rPr>
+        <w:t>)</w:t>
+      </w:r>
+    </w:p>
+    <w:p>
+      <w:pPr>
+        <w:pStyle w:val="a9"/>
+        <w:widowControl w:val="0"/>
+        <w:wordWrap w:val="0"/>
+        <w:autoSpaceDE w:val="0"/>
+        <w:autoSpaceDN w:val="0"/>
+        <w:ind w:firstLine="227"/>
+        <w:jc w:val="both"/>
+        <w:rPr>
+          <w:rFonts w:ascii="Arial" w:hAnsi="Arial" w:cs="Arial"/>
+          <w:b/>
+          <w:sz w:val="24"/>
+          <w:szCs w:val="24"/>
+          <w:lang w:eastAsia="ko-KR"/>
+        </w:rPr>
+      </w:pPr>
+    </w:p>
+    <w:tbl>
+      <w:tblPr>
+        <w:tblStyle w:val="af9"/>
+        <w:tblW w:w="0" w:type="auto"/>
+        <w:tblInd w:w="675" w:type="dxa"/>
+        <w:tblLook w:val="04A0" w:firstRow="1" w:lastRow="0" w:firstColumn="1" w:lastColumn="0" w:noHBand="0" w:noVBand="1"/>
+      </w:tblPr>
+      <w:tblGrid>
+        <w:gridCol w:w="2268"/>
+        <w:gridCol w:w="7459"/>
+      </w:tblGrid>
+      <w:tr>
+        <w:tc>
+          <w:tcPr>
+            <w:tcW w:w="9727" w:type="dxa"/>
+            <w:gridSpan w:val="2"/>
+            <w:shd w:val="clear" w:color="auto" w:fill="FABF8F" w:themeFill="accent6" w:themeFillTint="99"/>
+          </w:tcPr>
+          <w:p>
+            <w:pPr>
+              <w:pStyle w:val="a9"/>
+              <w:jc w:val="center"/>
+              <w:rPr>
+                <w:rFonts w:ascii="맑은 고딕" w:eastAsia="맑은 고딕" w:hAnsi="맑은 고딕" w:cs="Arial"/>
+                <w:b/>
+                <w:sz w:val="24"/>
+                <w:szCs w:val="24"/>
+                <w:lang w:eastAsia="ko-KR"/>
+              </w:rPr>
+            </w:pPr>
+            <w:r>
+              <w:rPr>
+                <w:rFonts w:ascii="맑은 고딕" w:eastAsia="맑은 고딕" w:hAnsi="맑은 고딕" w:cs="Arial" w:hint="eastAsia"/>
+                <w:b/>
+                <w:sz w:val="24"/>
+                <w:szCs w:val="24"/>
+                <w:lang w:eastAsia="ko-KR"/>
+              </w:rPr>
+              <w:t xml:space="preserve">유사 </w:t>
+            </w:r>
+            <w:proofErr w:type="spellStart"/>
+            <w:r>
+              <w:rPr>
+                <w:rFonts w:ascii="맑은 고딕" w:eastAsia="맑은 고딕" w:hAnsi="맑은 고딕" w:cs="Arial" w:hint="eastAsia"/>
+                <w:b/>
+                <w:sz w:val="24"/>
+                <w:szCs w:val="24"/>
+                <w:lang w:eastAsia="ko-KR"/>
+              </w:rPr>
+              <w:t>어플</w:t>
+            </w:r>
+            <w:proofErr w:type="spellEnd"/>
+          </w:p>
+        </w:tc>
+      </w:tr>
+      <w:tr>
+        <w:tc>
+          <w:tcPr>
+            <w:tcW w:w="2268" w:type="dxa"/>
+            <w:shd w:val="clear" w:color="auto" w:fill="FBD4B4" w:themeFill="accent6" w:themeFillTint="66"/>
+          </w:tcPr>
+          <w:p>
+            <w:pPr>
+              <w:pStyle w:val="a9"/>
+              <w:jc w:val="center"/>
+              <w:rPr>
+                <w:rFonts w:ascii="맑은 고딕" w:eastAsia="맑은 고딕" w:hAnsi="맑은 고딕" w:cs="Arial" w:hint="eastAsia"/>
+                <w:b/>
+                <w:color w:val="000000" w:themeColor="text1"/>
+                <w:sz w:val="24"/>
+                <w:szCs w:val="39"/>
+                <w:lang w:eastAsia="ko-KR"/>
+              </w:rPr>
+            </w:pPr>
+            <w:proofErr w:type="spellStart"/>
+            <w:r>
+              <w:rPr>
+                <w:rFonts w:ascii="맑은 고딕" w:eastAsia="맑은 고딕" w:hAnsi="맑은 고딕" w:cs="Arial"/>
+                <w:b/>
+                <w:color w:val="000000" w:themeColor="text1"/>
+                <w:sz w:val="24"/>
+                <w:szCs w:val="39"/>
+              </w:rPr>
+              <w:t>Skul</w:t>
+            </w:r>
+            <w:proofErr w:type="spellEnd"/>
+            <w:r>
+              <w:rPr>
+                <w:rFonts w:ascii="맑은 고딕" w:eastAsia="맑은 고딕" w:hAnsi="맑은 고딕" w:cs="Arial"/>
+                <w:b/>
+                <w:color w:val="000000" w:themeColor="text1"/>
+                <w:sz w:val="24"/>
+                <w:szCs w:val="39"/>
+              </w:rPr>
+              <w:t xml:space="preserve">: The Hero </w:t>
+            </w:r>
+          </w:p>
+          <w:p>
+            <w:pPr>
+              <w:pStyle w:val="a9"/>
+              <w:jc w:val="center"/>
+              <w:rPr>
+                <w:rFonts w:ascii="맑은 고딕" w:eastAsia="맑은 고딕" w:hAnsi="맑은 고딕" w:cs="Arial" w:hint="eastAsia"/>
+                <w:b/>
+                <w:color w:val="000000" w:themeColor="text1"/>
+                <w:szCs w:val="39"/>
+                <w:lang w:eastAsia="ko-KR"/>
+              </w:rPr>
+            </w:pPr>
+            <w:r>
+              <w:rPr>
+                <w:rFonts w:ascii="맑은 고딕" w:eastAsia="맑은 고딕" w:hAnsi="맑은 고딕" w:cs="Arial"/>
+                <w:b/>
+                <w:color w:val="000000" w:themeColor="text1"/>
+                <w:sz w:val="24"/>
+                <w:szCs w:val="39"/>
+              </w:rPr>
+              <w:t>Slayer</w:t>
+            </w:r>
+          </w:p>
+          <w:p>
+            <w:pPr>
+              <w:pStyle w:val="a9"/>
+              <w:jc w:val="center"/>
+              <w:rPr>
+                <w:rFonts w:ascii="맑은 고딕" w:eastAsia="맑은 고딕" w:hAnsi="맑은 고딕" w:cs="Arial" w:hint="eastAsia"/>
+                <w:b/>
+                <w:sz w:val="24"/>
+                <w:szCs w:val="24"/>
+                <w:lang w:eastAsia="ko-KR"/>
+              </w:rPr>
+            </w:pPr>
+            <w:r>
+              <w:rPr>
+                <w:rFonts w:ascii="맑은 고딕" w:eastAsia="맑은 고딕" w:hAnsi="맑은 고딕" w:cs="Arial" w:hint="eastAsia"/>
+                <w:b/>
+                <w:color w:val="000000" w:themeColor="text1"/>
+                <w:szCs w:val="39"/>
+                <w:lang w:eastAsia="ko-KR"/>
+              </w:rPr>
+              <w:t>(</w:t>
+            </w:r>
+            <w:proofErr w:type="spellStart"/>
+            <w:r>
+              <w:rPr>
+                <w:rFonts w:ascii="맑은 고딕" w:eastAsia="맑은 고딕" w:hAnsi="맑은 고딕" w:cs="Arial" w:hint="eastAsia"/>
+                <w:b/>
+                <w:color w:val="000000" w:themeColor="text1"/>
+                <w:szCs w:val="39"/>
+                <w:lang w:eastAsia="ko-KR"/>
+              </w:rPr>
+              <w:t>스컬</w:t>
+            </w:r>
+            <w:proofErr w:type="spellEnd"/>
+            <w:r>
+              <w:rPr>
+                <w:rFonts w:ascii="맑은 고딕" w:eastAsia="맑은 고딕" w:hAnsi="맑은 고딕" w:cs="Arial" w:hint="eastAsia"/>
+                <w:b/>
+                <w:color w:val="000000" w:themeColor="text1"/>
+                <w:szCs w:val="39"/>
+                <w:lang w:eastAsia="ko-KR"/>
+              </w:rPr>
+              <w:t>)</w:t>
+            </w:r>
+          </w:p>
+        </w:tc>
+        <w:tc>
+          <w:tcPr>
+            <w:tcW w:w="7459" w:type="dxa"/>
+          </w:tcPr>
+          <w:p>
+            <w:pPr>
+              <w:pStyle w:val="a9"/>
+              <w:jc w:val="center"/>
+              <w:rPr>
+                <w:rFonts w:ascii="맑은 고딕" w:eastAsia="맑은 고딕" w:hAnsi="맑은 고딕" w:cs="Arial"/>
+                <w:b/>
+                <w:sz w:val="24"/>
+                <w:szCs w:val="24"/>
+                <w:lang w:eastAsia="ko-KR"/>
+              </w:rPr>
+            </w:pPr>
+            <w:r>
+              <w:rPr>
+                <w:noProof/>
+                <w:lang w:eastAsia="ko-KR" w:bidi="ar-SA"/>
+              </w:rPr>
+              <w:drawing>
+                <wp:inline distT="0" distB="0" distL="0" distR="0" wp14:anchorId="571CB469" wp14:editId="6FB62396">
+                  <wp:extent cx="2794000" cy="1571625"/>
+                  <wp:effectExtent l="0" t="0" r="0" b="0"/>
+                  <wp:docPr id="3" name="그림 3" descr="국산] 로그라이크 게임, 스컬 더 히어로 슬레이어 PC(스팀)"/>
+                  <wp:cNvGraphicFramePr>
+                    <a:graphicFrameLocks xmlns:a="http://schemas.openxmlformats.org/drawingml/2006/main" noChangeAspect="1"/>
+                  </wp:cNvGraphicFramePr>
+                  <a:graphic xmlns:a="http://schemas.openxmlformats.org/drawingml/2006/main">
+                    <a:graphicData uri="http://schemas.openxmlformats.org/drawingml/2006/picture">
+                      <pic:pic xmlns:pic="http://schemas.openxmlformats.org/drawingml/2006/picture">
+                        <pic:nvPicPr>
+                          <pic:cNvPr id="0" name="Picture 1" descr="국산] 로그라이크 게임, 스컬 더 히어로 슬레이어 PC(스팀)"/>
+                          <pic:cNvPicPr>
+                            <a:picLocks noChangeAspect="1" noChangeArrowheads="1"/>
+                          </pic:cNvPicPr>
+                        </pic:nvPicPr>
+                        <pic:blipFill>
+                          <a:blip r:embed="rId11" cstate="print">
+                            <a:extLst>
+                              <a:ext uri="{28A0092B-C50C-407E-A947-70E740481C1C}">
+                                <a14:useLocalDpi xmlns:a14="http://schemas.microsoft.com/office/drawing/2010/main" val="0"/>
+                              </a:ext>
+                            </a:extLst>
+                          </a:blip>
+                          <a:srcRect/>
+                          <a:stretch>
+                            <a:fillRect/>
+                          </a:stretch>
+                        </pic:blipFill>
+                        <pic:spPr bwMode="auto">
+                          <a:xfrm>
+                            <a:off x="0" y="0"/>
+                            <a:ext cx="2796104" cy="1572809"/>
+                          </a:xfrm>
+                          <a:prstGeom prst="rect">
+                            <a:avLst/>
+                          </a:prstGeom>
+                          <a:noFill/>
+                          <a:ln>
+                            <a:noFill/>
+                          </a:ln>
+                        </pic:spPr>
+                      </pic:pic>
+                    </a:graphicData>
+                  </a:graphic>
+                </wp:inline>
+              </w:drawing>
+            </w:r>
+          </w:p>
+        </w:tc>
+      </w:tr>
+      <w:tr>
+        <w:tc>
+          <w:tcPr>
+            <w:tcW w:w="2268" w:type="dxa"/>
+            <w:shd w:val="clear" w:color="auto" w:fill="FBD4B4" w:themeFill="accent6" w:themeFillTint="66"/>
+          </w:tcPr>
+          <w:p>
+            <w:pPr>
+              <w:pStyle w:val="a9"/>
+              <w:jc w:val="center"/>
+              <w:rPr>
+                <w:rFonts w:ascii="맑은 고딕" w:eastAsia="맑은 고딕" w:hAnsi="맑은 고딕" w:cs="Arial" w:hint="eastAsia"/>
+                <w:b/>
+                <w:sz w:val="24"/>
+                <w:szCs w:val="24"/>
+                <w:lang w:eastAsia="ko-KR"/>
+              </w:rPr>
+            </w:pPr>
+            <w:r>
+              <w:rPr>
+                <w:rFonts w:ascii="맑은 고딕" w:eastAsia="맑은 고딕" w:hAnsi="맑은 고딕" w:cs="Arial" w:hint="eastAsia"/>
+                <w:b/>
+                <w:sz w:val="24"/>
+                <w:szCs w:val="24"/>
+                <w:lang w:eastAsia="ko-KR"/>
+              </w:rPr>
+              <w:t>유사한 점</w:t>
+            </w:r>
+          </w:p>
+        </w:tc>
+        <w:tc>
+          <w:tcPr>
+            <w:tcW w:w="7459" w:type="dxa"/>
+          </w:tcPr>
+          <w:p>
+            <w:pPr>
+              <w:pStyle w:val="a9"/>
+              <w:jc w:val="center"/>
+              <w:rPr>
+                <w:rFonts w:ascii="맑은 고딕" w:eastAsia="맑은 고딕" w:hAnsi="맑은 고딕" w:cs="Arial"/>
+                <w:b/>
+                <w:sz w:val="24"/>
+                <w:szCs w:val="24"/>
+                <w:lang w:eastAsia="ko-KR"/>
+              </w:rPr>
+            </w:pPr>
+            <w:proofErr w:type="spellStart"/>
+            <w:r>
+              <w:rPr>
+                <w:rFonts w:ascii="맑은 고딕" w:eastAsia="맑은 고딕" w:hAnsi="맑은 고딕" w:cs="Arial" w:hint="eastAsia"/>
+                <w:b/>
+                <w:sz w:val="24"/>
+                <w:szCs w:val="24"/>
+                <w:lang w:eastAsia="ko-KR"/>
+              </w:rPr>
+              <w:t>스킬을</w:t>
+            </w:r>
+            <w:proofErr w:type="spellEnd"/>
+            <w:r>
+              <w:rPr>
+                <w:rFonts w:ascii="맑은 고딕" w:eastAsia="맑은 고딕" w:hAnsi="맑은 고딕" w:cs="Arial" w:hint="eastAsia"/>
+                <w:b/>
+                <w:sz w:val="24"/>
+                <w:szCs w:val="24"/>
+                <w:lang w:eastAsia="ko-KR"/>
+              </w:rPr>
+              <w:t xml:space="preserve"> 바꿀 수 있다, 사이드 </w:t>
+            </w:r>
+            <w:proofErr w:type="spellStart"/>
+            <w:r>
+              <w:rPr>
+                <w:rFonts w:ascii="맑은 고딕" w:eastAsia="맑은 고딕" w:hAnsi="맑은 고딕" w:cs="Arial" w:hint="eastAsia"/>
+                <w:b/>
+                <w:sz w:val="24"/>
+                <w:szCs w:val="24"/>
+                <w:lang w:eastAsia="ko-KR"/>
+              </w:rPr>
+              <w:t>뷰</w:t>
+            </w:r>
+            <w:proofErr w:type="spellEnd"/>
+            <w:r>
+              <w:rPr>
+                <w:rFonts w:ascii="맑은 고딕" w:eastAsia="맑은 고딕" w:hAnsi="맑은 고딕" w:cs="Arial" w:hint="eastAsia"/>
+                <w:b/>
+                <w:sz w:val="24"/>
+                <w:szCs w:val="24"/>
+                <w:lang w:eastAsia="ko-KR"/>
+              </w:rPr>
+              <w:t>, 도트</w:t>
+            </w:r>
+          </w:p>
+        </w:tc>
+      </w:tr>
+      <w:tr>
+        <w:tc>
+          <w:tcPr>
+            <w:tcW w:w="2268" w:type="dxa"/>
+            <w:shd w:val="clear" w:color="auto" w:fill="FBD4B4" w:themeFill="accent6" w:themeFillTint="66"/>
+          </w:tcPr>
+          <w:p>
+            <w:pPr>
+              <w:pStyle w:val="a9"/>
+              <w:jc w:val="center"/>
+              <w:rPr>
+                <w:rFonts w:ascii="맑은 고딕" w:eastAsia="맑은 고딕" w:hAnsi="맑은 고딕" w:cs="Arial" w:hint="eastAsia"/>
+                <w:b/>
+                <w:sz w:val="24"/>
+                <w:szCs w:val="24"/>
+                <w:lang w:eastAsia="ko-KR"/>
+              </w:rPr>
+            </w:pPr>
+            <w:r>
+              <w:rPr>
+                <w:rFonts w:ascii="맑은 고딕" w:eastAsia="맑은 고딕" w:hAnsi="맑은 고딕" w:cs="Arial" w:hint="eastAsia"/>
+                <w:b/>
+                <w:sz w:val="24"/>
+                <w:szCs w:val="24"/>
+                <w:lang w:eastAsia="ko-KR"/>
+              </w:rPr>
+              <w:t>서비스 현황</w:t>
+            </w:r>
+          </w:p>
+        </w:tc>
+        <w:tc>
+          <w:tcPr>
+            <w:tcW w:w="7459" w:type="dxa"/>
+          </w:tcPr>
+          <w:p>
+            <w:pPr>
+              <w:pStyle w:val="a9"/>
+              <w:jc w:val="center"/>
+              <w:rPr>
+                <w:rFonts w:ascii="맑은 고딕" w:eastAsia="맑은 고딕" w:hAnsi="맑은 고딕" w:cs="Arial" w:hint="eastAsia"/>
+                <w:b/>
+                <w:sz w:val="24"/>
+                <w:szCs w:val="24"/>
+                <w:lang w:eastAsia="ko-KR"/>
+              </w:rPr>
+            </w:pPr>
+            <w:r>
+              <w:rPr>
+                <w:rFonts w:ascii="맑은 고딕" w:eastAsia="맑은 고딕" w:hAnsi="맑은 고딕" w:cs="Arial" w:hint="eastAsia"/>
+                <w:b/>
+                <w:sz w:val="24"/>
+                <w:szCs w:val="24"/>
+                <w:lang w:eastAsia="ko-KR"/>
+              </w:rPr>
+              <w:t xml:space="preserve">대한민국 게임대상 2020 </w:t>
+            </w:r>
+            <w:proofErr w:type="spellStart"/>
+            <w:r>
+              <w:rPr>
+                <w:rFonts w:ascii="맑은 고딕" w:eastAsia="맑은 고딕" w:hAnsi="맑은 고딕" w:cs="Arial" w:hint="eastAsia"/>
+                <w:b/>
+                <w:sz w:val="24"/>
+                <w:szCs w:val="24"/>
+                <w:lang w:eastAsia="ko-KR"/>
+              </w:rPr>
+              <w:t>인디게임</w:t>
+            </w:r>
+            <w:proofErr w:type="spellEnd"/>
+            <w:r>
+              <w:rPr>
+                <w:rFonts w:ascii="맑은 고딕" w:eastAsia="맑은 고딕" w:hAnsi="맑은 고딕" w:cs="Arial" w:hint="eastAsia"/>
+                <w:b/>
+                <w:sz w:val="24"/>
+                <w:szCs w:val="24"/>
+                <w:lang w:eastAsia="ko-KR"/>
+              </w:rPr>
+              <w:t xml:space="preserve"> 상 수상</w:t>
+            </w:r>
+          </w:p>
+          <w:p>
+            <w:pPr>
+              <w:pStyle w:val="a9"/>
+              <w:jc w:val="center"/>
+              <w:rPr>
+                <w:rFonts w:ascii="맑은 고딕" w:eastAsia="맑은 고딕" w:hAnsi="맑은 고딕" w:cs="Arial" w:hint="eastAsia"/>
+                <w:b/>
+                <w:sz w:val="24"/>
+                <w:szCs w:val="24"/>
+                <w:lang w:eastAsia="ko-KR"/>
+              </w:rPr>
+            </w:pPr>
+            <w:r>
+              <w:rPr>
+                <w:rFonts w:ascii="맑은 고딕" w:eastAsia="맑은 고딕" w:hAnsi="맑은 고딕" w:cs="Arial" w:hint="eastAsia"/>
+                <w:b/>
+                <w:sz w:val="24"/>
+                <w:szCs w:val="24"/>
+                <w:lang w:eastAsia="ko-KR"/>
+              </w:rPr>
+              <w:t xml:space="preserve">스팀에서 20,500원에 </w:t>
+            </w:r>
+            <w:proofErr w:type="spellStart"/>
+            <w:r>
+              <w:rPr>
+                <w:rFonts w:ascii="맑은 고딕" w:eastAsia="맑은 고딕" w:hAnsi="맑은 고딕" w:cs="Arial" w:hint="eastAsia"/>
+                <w:b/>
+                <w:sz w:val="24"/>
+                <w:szCs w:val="24"/>
+                <w:lang w:eastAsia="ko-KR"/>
+              </w:rPr>
+              <w:t>판매중</w:t>
+            </w:r>
+            <w:proofErr w:type="spellEnd"/>
+          </w:p>
+          <w:p>
+            <w:pPr>
+              <w:pStyle w:val="a9"/>
+              <w:jc w:val="center"/>
+              <w:rPr>
+                <w:rFonts w:ascii="맑은 고딕" w:eastAsia="맑은 고딕" w:hAnsi="맑은 고딕" w:cs="Arial"/>
+                <w:b/>
+                <w:sz w:val="24"/>
+                <w:szCs w:val="24"/>
+                <w:lang w:eastAsia="ko-KR"/>
+              </w:rPr>
+            </w:pPr>
+            <w:r>
+              <w:rPr>
+                <w:rFonts w:ascii="맑은 고딕" w:eastAsia="맑은 고딕" w:hAnsi="맑은 고딕" w:cs="Arial" w:hint="eastAsia"/>
+                <w:b/>
+                <w:sz w:val="24"/>
+                <w:szCs w:val="24"/>
+                <w:lang w:eastAsia="ko-KR"/>
+              </w:rPr>
+              <w:t>타 플랫폼도 출시 예정</w:t>
+            </w:r>
+          </w:p>
+        </w:tc>
+      </w:tr>
+    </w:tbl>
+    <w:p>
+      <w:pPr>
+        <w:pStyle w:val="a9"/>
+        <w:widowControl w:val="0"/>
+        <w:wordWrap w:val="0"/>
+        <w:autoSpaceDE w:val="0"/>
+        <w:autoSpaceDN w:val="0"/>
         <w:ind w:firstLine="227"/>
         <w:jc w:val="both"/>
         <w:rPr>
@@ -3126,720 +4341,6 @@
           <w:lang w:eastAsia="ko-KR"/>
         </w:rPr>
       </w:pPr>
-    </w:p>
-    <w:p>
-      <w:pPr>
-        <w:pStyle w:val="a9"/>
-        <w:widowControl w:val="0"/>
-        <w:wordWrap w:val="0"/>
-        <w:autoSpaceDE w:val="0"/>
-        <w:autoSpaceDN w:val="0"/>
-        <w:ind w:firstLine="227"/>
-        <w:jc w:val="both"/>
-        <w:rPr>
-          <w:rFonts w:ascii="Arial" w:hAnsi="Arial" w:cs="Arial"/>
-          <w:b/>
-          <w:sz w:val="24"/>
-          <w:szCs w:val="24"/>
-          <w:lang w:eastAsia="ko-KR"/>
-        </w:rPr>
-      </w:pPr>
-    </w:p>
-    <w:p>
-      <w:pPr>
-        <w:pStyle w:val="a9"/>
-        <w:widowControl w:val="0"/>
-        <w:wordWrap w:val="0"/>
-        <w:autoSpaceDE w:val="0"/>
-        <w:autoSpaceDN w:val="0"/>
-        <w:ind w:firstLine="227"/>
-        <w:jc w:val="both"/>
-        <w:rPr>
-          <w:rFonts w:ascii="Arial" w:hAnsi="Arial" w:cs="Arial"/>
-          <w:b/>
-          <w:sz w:val="24"/>
-          <w:szCs w:val="24"/>
-          <w:lang w:eastAsia="ko-KR"/>
-        </w:rPr>
-      </w:pPr>
-    </w:p>
-    <w:p>
-      <w:pPr>
-        <w:pStyle w:val="a9"/>
-        <w:widowControl w:val="0"/>
-        <w:wordWrap w:val="0"/>
-        <w:autoSpaceDE w:val="0"/>
-        <w:autoSpaceDN w:val="0"/>
-        <w:ind w:firstLine="227"/>
-        <w:jc w:val="both"/>
-        <w:rPr>
-          <w:rFonts w:ascii="Arial" w:hAnsi="Arial" w:cs="Arial"/>
-          <w:b/>
-          <w:sz w:val="24"/>
-          <w:szCs w:val="24"/>
-          <w:lang w:eastAsia="ko-KR"/>
-        </w:rPr>
-      </w:pPr>
-    </w:p>
-    <w:p>
-      <w:pPr>
-        <w:pStyle w:val="a9"/>
-        <w:widowControl w:val="0"/>
-        <w:wordWrap w:val="0"/>
-        <w:autoSpaceDE w:val="0"/>
-        <w:autoSpaceDN w:val="0"/>
-        <w:ind w:firstLine="227"/>
-        <w:jc w:val="both"/>
-        <w:rPr>
-          <w:rFonts w:ascii="Arial" w:hAnsi="Arial" w:cs="Arial"/>
-          <w:b/>
-          <w:sz w:val="24"/>
-          <w:szCs w:val="24"/>
-          <w:lang w:eastAsia="ko-KR"/>
-        </w:rPr>
-      </w:pPr>
-    </w:p>
-    <w:p>
-      <w:pPr>
-        <w:pStyle w:val="a9"/>
-        <w:widowControl w:val="0"/>
-        <w:wordWrap w:val="0"/>
-        <w:autoSpaceDE w:val="0"/>
-        <w:autoSpaceDN w:val="0"/>
-        <w:ind w:firstLine="227"/>
-        <w:jc w:val="both"/>
-        <w:rPr>
-          <w:rFonts w:ascii="Arial" w:hAnsi="Arial" w:cs="Arial"/>
-          <w:b/>
-          <w:sz w:val="24"/>
-          <w:szCs w:val="24"/>
-          <w:lang w:eastAsia="ko-KR"/>
-        </w:rPr>
-      </w:pPr>
-    </w:p>
-    <w:p>
-      <w:pPr>
-        <w:pStyle w:val="a9"/>
-        <w:widowControl w:val="0"/>
-        <w:wordWrap w:val="0"/>
-        <w:autoSpaceDE w:val="0"/>
-        <w:autoSpaceDN w:val="0"/>
-        <w:spacing w:before="144"/>
-        <w:jc w:val="both"/>
-        <w:rPr>
-          <w:rFonts w:ascii="Arial" w:hAnsi="Arial" w:cs="Arial"/>
-          <w:b/>
-          <w:sz w:val="24"/>
-          <w:szCs w:val="24"/>
-          <w:lang w:eastAsia="ko-KR"/>
-        </w:rPr>
-      </w:pPr>
-      <w:r>
-        <w:rPr>
-          <w:rFonts w:ascii="Arial" w:hAnsi="Arial" w:cs="Arial"/>
-          <w:b/>
-          <w:sz w:val="24"/>
-          <w:szCs w:val="24"/>
-          <w:lang w:eastAsia="ko-KR"/>
-        </w:rPr>
-        <w:t xml:space="preserve">2. </w:t>
-      </w:r>
-      <w:r>
-        <w:rPr>
-          <w:rFonts w:ascii="Arial" w:hAnsi="Arial" w:cs="Arial"/>
-          <w:b/>
-          <w:sz w:val="24"/>
-          <w:szCs w:val="24"/>
-          <w:lang w:eastAsia="ko-KR"/>
-        </w:rPr>
-        <w:t>서비스</w:t>
-      </w:r>
-      <w:r>
-        <w:rPr>
-          <w:rFonts w:ascii="Arial" w:hAnsi="Arial" w:cs="Arial"/>
-          <w:b/>
-          <w:sz w:val="24"/>
-          <w:szCs w:val="24"/>
-          <w:lang w:eastAsia="ko-KR"/>
-        </w:rPr>
-        <w:t xml:space="preserve"> </w:t>
-      </w:r>
-      <w:r>
-        <w:rPr>
-          <w:rFonts w:ascii="Arial" w:hAnsi="Arial" w:cs="Arial"/>
-          <w:b/>
-          <w:sz w:val="24"/>
-          <w:szCs w:val="24"/>
-          <w:lang w:eastAsia="ko-KR"/>
-        </w:rPr>
-        <w:t>경쟁력</w:t>
-      </w:r>
-      <w:r>
-        <w:rPr>
-          <w:rFonts w:ascii="Arial" w:hAnsi="Arial" w:cs="Arial"/>
-          <w:b/>
-          <w:sz w:val="24"/>
-          <w:szCs w:val="24"/>
-          <w:lang w:eastAsia="ko-KR"/>
-        </w:rPr>
-        <w:t>/</w:t>
-      </w:r>
-      <w:r>
-        <w:rPr>
-          <w:rFonts w:ascii="Arial" w:hAnsi="Arial" w:cs="Arial"/>
-          <w:b/>
-          <w:sz w:val="24"/>
-          <w:szCs w:val="24"/>
-          <w:lang w:eastAsia="ko-KR"/>
-        </w:rPr>
-        <w:t>차별화</w:t>
-      </w:r>
-      <w:r>
-        <w:rPr>
-          <w:rFonts w:ascii="Arial" w:hAnsi="Arial" w:cs="Arial"/>
-          <w:b/>
-          <w:sz w:val="24"/>
-          <w:szCs w:val="24"/>
-          <w:lang w:eastAsia="ko-KR"/>
-        </w:rPr>
-        <w:t xml:space="preserve"> </w:t>
-      </w:r>
-      <w:r>
-        <w:rPr>
-          <w:rFonts w:ascii="맑은 고딕" w:hAnsi="맑은 고딕" w:cs="맑은 고딕" w:hint="eastAsia"/>
-          <w:sz w:val="24"/>
-          <w:szCs w:val="24"/>
-          <w:lang w:eastAsia="ko-KR"/>
-        </w:rPr>
-        <w:t>※</w:t>
-      </w:r>
-      <w:r>
-        <w:rPr>
-          <w:rFonts w:ascii="Arial" w:hAnsi="Arial" w:cs="Arial"/>
-          <w:sz w:val="24"/>
-          <w:szCs w:val="24"/>
-          <w:lang w:eastAsia="ko-KR"/>
-        </w:rPr>
-        <w:t xml:space="preserve"> (1~3</w:t>
-      </w:r>
-      <w:r>
-        <w:rPr>
-          <w:rFonts w:ascii="Arial" w:hAnsi="Arial" w:cs="Arial"/>
-          <w:sz w:val="24"/>
-          <w:szCs w:val="24"/>
-          <w:lang w:eastAsia="ko-KR"/>
-        </w:rPr>
-        <w:t>페이지로</w:t>
-      </w:r>
-      <w:r>
-        <w:rPr>
-          <w:rFonts w:ascii="Arial" w:hAnsi="Arial" w:cs="Arial"/>
-          <w:sz w:val="24"/>
-          <w:szCs w:val="24"/>
-          <w:lang w:eastAsia="ko-KR"/>
-        </w:rPr>
-        <w:t xml:space="preserve"> </w:t>
-      </w:r>
-      <w:r>
-        <w:rPr>
-          <w:rFonts w:ascii="Arial" w:hAnsi="Arial" w:cs="Arial"/>
-          <w:sz w:val="24"/>
-          <w:szCs w:val="24"/>
-          <w:lang w:eastAsia="ko-KR"/>
-        </w:rPr>
-        <w:t>작성</w:t>
-      </w:r>
-      <w:r>
-        <w:rPr>
-          <w:rFonts w:ascii="Arial" w:hAnsi="Arial" w:cs="Arial"/>
-          <w:sz w:val="24"/>
-          <w:szCs w:val="24"/>
-          <w:lang w:eastAsia="ko-KR"/>
-        </w:rPr>
-        <w:t>)</w:t>
-      </w:r>
-    </w:p>
-    <w:p>
-      <w:pPr>
-        <w:pStyle w:val="a9"/>
-        <w:widowControl w:val="0"/>
-        <w:wordWrap w:val="0"/>
-        <w:autoSpaceDE w:val="0"/>
-        <w:autoSpaceDN w:val="0"/>
-        <w:ind w:firstLine="227"/>
-        <w:jc w:val="both"/>
-        <w:rPr>
-          <w:rFonts w:ascii="Arial" w:hAnsi="Arial" w:cs="Arial"/>
-          <w:b/>
-          <w:sz w:val="24"/>
-          <w:szCs w:val="24"/>
-          <w:lang w:eastAsia="ko-KR"/>
-        </w:rPr>
-      </w:pPr>
-      <w:r>
-        <w:rPr>
-          <w:rFonts w:ascii="Arial" w:hAnsi="Arial" w:cs="Arial"/>
-          <w:b/>
-          <w:sz w:val="24"/>
-          <w:szCs w:val="24"/>
-          <w:lang w:eastAsia="ko-KR"/>
-        </w:rPr>
-        <w:t>가</w:t>
-      </w:r>
-      <w:r>
-        <w:rPr>
-          <w:rFonts w:ascii="Arial" w:hAnsi="Arial" w:cs="Arial"/>
-          <w:b/>
-          <w:sz w:val="24"/>
-          <w:szCs w:val="24"/>
-          <w:lang w:eastAsia="ko-KR"/>
-        </w:rPr>
-        <w:t xml:space="preserve">. </w:t>
-      </w:r>
-      <w:r>
-        <w:rPr>
-          <w:rFonts w:ascii="Arial" w:hAnsi="Arial" w:cs="Arial"/>
-          <w:b/>
-          <w:sz w:val="24"/>
-          <w:szCs w:val="24"/>
-          <w:lang w:eastAsia="ko-KR"/>
-        </w:rPr>
-        <w:t>경쟁</w:t>
-      </w:r>
-      <w:r>
-        <w:rPr>
-          <w:rFonts w:ascii="Arial" w:hAnsi="Arial" w:cs="Arial"/>
-          <w:b/>
-          <w:sz w:val="24"/>
-          <w:szCs w:val="24"/>
-          <w:lang w:eastAsia="ko-KR"/>
-        </w:rPr>
-        <w:t>(</w:t>
-      </w:r>
-      <w:r>
-        <w:rPr>
-          <w:rFonts w:ascii="Arial" w:hAnsi="Arial" w:cs="Arial"/>
-          <w:b/>
-          <w:sz w:val="24"/>
-          <w:szCs w:val="24"/>
-          <w:lang w:eastAsia="ko-KR"/>
-        </w:rPr>
-        <w:t>유사</w:t>
-      </w:r>
-      <w:r>
-        <w:rPr>
-          <w:rFonts w:ascii="Arial" w:hAnsi="Arial" w:cs="Arial"/>
-          <w:b/>
-          <w:sz w:val="24"/>
-          <w:szCs w:val="24"/>
-          <w:lang w:eastAsia="ko-KR"/>
-        </w:rPr>
-        <w:t xml:space="preserve">) </w:t>
-      </w:r>
-      <w:r>
-        <w:rPr>
-          <w:rFonts w:ascii="Arial" w:hAnsi="Arial" w:cs="Arial"/>
-          <w:b/>
-          <w:sz w:val="24"/>
-          <w:szCs w:val="24"/>
-          <w:lang w:eastAsia="ko-KR"/>
-        </w:rPr>
-        <w:t>서비스</w:t>
-      </w:r>
-      <w:r>
-        <w:rPr>
-          <w:rFonts w:ascii="Arial" w:hAnsi="Arial" w:cs="Arial"/>
-          <w:b/>
-          <w:sz w:val="24"/>
-          <w:szCs w:val="24"/>
-          <w:lang w:eastAsia="ko-KR"/>
-        </w:rPr>
-        <w:t xml:space="preserve"> </w:t>
-      </w:r>
-      <w:r>
-        <w:rPr>
-          <w:rFonts w:ascii="Arial" w:hAnsi="Arial" w:cs="Arial"/>
-          <w:b/>
-          <w:sz w:val="24"/>
-          <w:szCs w:val="24"/>
-          <w:lang w:eastAsia="ko-KR"/>
-        </w:rPr>
-        <w:t>현황</w:t>
-      </w:r>
-    </w:p>
-    <w:p>
-      <w:pPr>
-        <w:pStyle w:val="a9"/>
-        <w:widowControl w:val="0"/>
-        <w:wordWrap w:val="0"/>
-        <w:autoSpaceDE w:val="0"/>
-        <w:autoSpaceDN w:val="0"/>
-        <w:ind w:leftChars="289" w:left="636" w:firstLineChars="10" w:firstLine="22"/>
-        <w:jc w:val="both"/>
-        <w:rPr>
-          <w:rFonts w:ascii="Arial" w:hAnsi="Arial" w:cs="Arial"/>
-          <w:lang w:eastAsia="ko-KR"/>
-        </w:rPr>
-      </w:pPr>
-      <w:r>
-        <w:rPr>
-          <w:rFonts w:ascii="맑은 고딕" w:hAnsi="맑은 고딕" w:cs="맑은 고딕"/>
-          <w:lang w:eastAsia="ko-KR"/>
-        </w:rPr>
-        <w:t>※</w:t>
-      </w:r>
-      <w:r>
-        <w:rPr>
-          <w:rFonts w:ascii="Arial" w:hAnsi="Arial" w:cs="Arial"/>
-          <w:lang w:eastAsia="ko-KR"/>
-        </w:rPr>
-        <w:t xml:space="preserve"> </w:t>
-      </w:r>
-      <w:r>
-        <w:rPr>
-          <w:rFonts w:ascii="Arial" w:hAnsi="Arial" w:cs="Arial"/>
-          <w:lang w:eastAsia="ko-KR"/>
-        </w:rPr>
-        <w:t>(</w:t>
-      </w:r>
-      <w:r>
-        <w:rPr>
-          <w:rFonts w:ascii="Arial" w:hAnsi="Arial" w:cs="Arial"/>
-          <w:lang w:eastAsia="ko-KR"/>
-        </w:rPr>
-        <w:t>유사한</w:t>
-      </w:r>
-      <w:r>
-        <w:rPr>
-          <w:rFonts w:ascii="Arial" w:hAnsi="Arial" w:cs="Arial"/>
-          <w:lang w:eastAsia="ko-KR"/>
-        </w:rPr>
-        <w:t xml:space="preserve"> </w:t>
-      </w:r>
-      <w:r>
-        <w:rPr>
-          <w:rFonts w:ascii="Arial" w:hAnsi="Arial" w:cs="Arial"/>
-          <w:lang w:eastAsia="ko-KR"/>
-        </w:rPr>
-        <w:t>어플</w:t>
-      </w:r>
-      <w:r>
-        <w:rPr>
-          <w:rFonts w:ascii="Arial" w:hAnsi="Arial" w:cs="Arial"/>
-          <w:lang w:eastAsia="ko-KR"/>
-        </w:rPr>
-        <w:t>/</w:t>
-      </w:r>
-      <w:r>
-        <w:rPr>
-          <w:rFonts w:ascii="Arial" w:hAnsi="Arial" w:cs="Arial"/>
-          <w:lang w:eastAsia="ko-KR"/>
-        </w:rPr>
-        <w:t>서비스</w:t>
-      </w:r>
-      <w:r>
-        <w:rPr>
-          <w:rFonts w:ascii="Arial" w:hAnsi="Arial" w:cs="Arial"/>
-          <w:lang w:eastAsia="ko-KR"/>
-        </w:rPr>
-        <w:t xml:space="preserve"> </w:t>
-      </w:r>
-      <w:r>
-        <w:rPr>
-          <w:rFonts w:ascii="Arial" w:hAnsi="Arial" w:cs="Arial"/>
-          <w:lang w:eastAsia="ko-KR"/>
-        </w:rPr>
-        <w:t>현황</w:t>
-      </w:r>
-      <w:r>
-        <w:rPr>
-          <w:rFonts w:ascii="Arial" w:hAnsi="Arial" w:cs="Arial"/>
-          <w:lang w:eastAsia="ko-KR"/>
-        </w:rPr>
-        <w:t xml:space="preserve">, </w:t>
-      </w:r>
-      <w:r>
-        <w:rPr>
-          <w:rFonts w:ascii="Arial" w:hAnsi="Arial" w:cs="Arial"/>
-          <w:lang w:eastAsia="ko-KR"/>
-        </w:rPr>
-        <w:t>기존</w:t>
-      </w:r>
-      <w:r>
-        <w:rPr>
-          <w:rFonts w:ascii="Arial" w:hAnsi="Arial" w:cs="Arial"/>
-          <w:lang w:eastAsia="ko-KR"/>
-        </w:rPr>
-        <w:t xml:space="preserve"> </w:t>
-      </w:r>
-      <w:r>
-        <w:rPr>
-          <w:rFonts w:ascii="Arial" w:hAnsi="Arial" w:cs="Arial"/>
-          <w:lang w:eastAsia="ko-KR"/>
-        </w:rPr>
-        <w:t>시장</w:t>
-      </w:r>
-      <w:r>
-        <w:rPr>
-          <w:rFonts w:ascii="Arial" w:hAnsi="Arial" w:cs="Arial"/>
-          <w:lang w:eastAsia="ko-KR"/>
-        </w:rPr>
-        <w:t xml:space="preserve"> </w:t>
-      </w:r>
-      <w:r>
-        <w:rPr>
-          <w:rFonts w:ascii="Arial" w:hAnsi="Arial" w:cs="Arial"/>
-          <w:lang w:eastAsia="ko-KR"/>
-        </w:rPr>
-        <w:t>규모</w:t>
-      </w:r>
-      <w:r>
-        <w:rPr>
-          <w:rFonts w:ascii="Arial" w:hAnsi="Arial" w:cs="Arial"/>
-          <w:lang w:eastAsia="ko-KR"/>
-        </w:rPr>
-        <w:t xml:space="preserve"> </w:t>
-      </w:r>
-      <w:r>
-        <w:rPr>
-          <w:rFonts w:ascii="Arial" w:hAnsi="Arial" w:cs="Arial"/>
-          <w:lang w:eastAsia="ko-KR"/>
-        </w:rPr>
-        <w:t>및</w:t>
-      </w:r>
-      <w:r>
-        <w:rPr>
-          <w:rFonts w:ascii="Arial" w:hAnsi="Arial" w:cs="Arial"/>
-          <w:lang w:eastAsia="ko-KR"/>
-        </w:rPr>
-        <w:t xml:space="preserve"> </w:t>
-      </w:r>
-      <w:r>
-        <w:rPr>
-          <w:rFonts w:ascii="Arial" w:hAnsi="Arial" w:cs="Arial"/>
-          <w:lang w:eastAsia="ko-KR"/>
-        </w:rPr>
-        <w:t>확장</w:t>
-      </w:r>
-      <w:r>
-        <w:rPr>
-          <w:rFonts w:ascii="Arial" w:hAnsi="Arial" w:cs="Arial"/>
-          <w:lang w:eastAsia="ko-KR"/>
-        </w:rPr>
-        <w:t xml:space="preserve"> </w:t>
-      </w:r>
-      <w:r>
-        <w:rPr>
-          <w:rFonts w:ascii="Arial" w:hAnsi="Arial" w:cs="Arial"/>
-          <w:lang w:eastAsia="ko-KR"/>
-        </w:rPr>
-        <w:t>가능성</w:t>
-      </w:r>
-      <w:r>
-        <w:rPr>
-          <w:rFonts w:ascii="Arial" w:hAnsi="Arial" w:cs="Arial"/>
-          <w:lang w:eastAsia="ko-KR"/>
-        </w:rPr>
-        <w:t>)</w:t>
-      </w:r>
-    </w:p>
-    <w:p>
-      <w:pPr>
-        <w:pStyle w:val="a9"/>
-        <w:widowControl w:val="0"/>
-        <w:wordWrap w:val="0"/>
-        <w:autoSpaceDE w:val="0"/>
-        <w:autoSpaceDN w:val="0"/>
-        <w:ind w:firstLine="227"/>
-        <w:jc w:val="both"/>
-        <w:rPr>
-          <w:rFonts w:ascii="Arial" w:hAnsi="Arial" w:cs="Arial"/>
-          <w:b/>
-          <w:sz w:val="24"/>
-          <w:szCs w:val="24"/>
-          <w:lang w:eastAsia="ko-KR"/>
-        </w:rPr>
-      </w:pPr>
-    </w:p>
-    <w:p>
-      <w:pPr>
-        <w:pStyle w:val="a9"/>
-        <w:widowControl w:val="0"/>
-        <w:wordWrap w:val="0"/>
-        <w:autoSpaceDE w:val="0"/>
-        <w:autoSpaceDN w:val="0"/>
-        <w:ind w:firstLine="227"/>
-        <w:jc w:val="both"/>
-        <w:rPr>
-          <w:rFonts w:ascii="Arial" w:hAnsi="Arial" w:cs="Arial"/>
-          <w:b/>
-          <w:sz w:val="24"/>
-          <w:szCs w:val="24"/>
-          <w:lang w:eastAsia="ko-KR"/>
-        </w:rPr>
-      </w:pPr>
-    </w:p>
-    <w:p>
-      <w:pPr>
-        <w:pStyle w:val="a9"/>
-        <w:widowControl w:val="0"/>
-        <w:wordWrap w:val="0"/>
-        <w:autoSpaceDE w:val="0"/>
-        <w:autoSpaceDN w:val="0"/>
-        <w:ind w:firstLine="227"/>
-        <w:jc w:val="both"/>
-        <w:rPr>
-          <w:rFonts w:ascii="Arial" w:hAnsi="Arial" w:cs="Arial"/>
-          <w:b/>
-          <w:sz w:val="24"/>
-          <w:szCs w:val="24"/>
-          <w:lang w:eastAsia="ko-KR"/>
-        </w:rPr>
-      </w:pPr>
-    </w:p>
-    <w:p>
-      <w:pPr>
-        <w:pStyle w:val="a9"/>
-        <w:widowControl w:val="0"/>
-        <w:wordWrap w:val="0"/>
-        <w:autoSpaceDE w:val="0"/>
-        <w:autoSpaceDN w:val="0"/>
-        <w:ind w:firstLine="227"/>
-        <w:jc w:val="both"/>
-        <w:rPr>
-          <w:rFonts w:ascii="Arial" w:hAnsi="Arial" w:cs="Arial"/>
-          <w:b/>
-          <w:sz w:val="24"/>
-          <w:szCs w:val="24"/>
-          <w:lang w:eastAsia="ko-KR"/>
-        </w:rPr>
-      </w:pPr>
-    </w:p>
-    <w:p>
-      <w:pPr>
-        <w:pStyle w:val="a9"/>
-        <w:widowControl w:val="0"/>
-        <w:wordWrap w:val="0"/>
-        <w:autoSpaceDE w:val="0"/>
-        <w:autoSpaceDN w:val="0"/>
-        <w:ind w:firstLine="227"/>
-        <w:jc w:val="both"/>
-        <w:rPr>
-          <w:rFonts w:ascii="Arial" w:hAnsi="Arial" w:cs="Arial"/>
-          <w:b/>
-          <w:sz w:val="24"/>
-          <w:szCs w:val="24"/>
-          <w:lang w:eastAsia="ko-KR"/>
-        </w:rPr>
-      </w:pPr>
-    </w:p>
-    <w:p>
-      <w:pPr>
-        <w:pStyle w:val="a9"/>
-        <w:widowControl w:val="0"/>
-        <w:wordWrap w:val="0"/>
-        <w:autoSpaceDE w:val="0"/>
-        <w:autoSpaceDN w:val="0"/>
-        <w:ind w:firstLine="227"/>
-        <w:jc w:val="both"/>
-        <w:rPr>
-          <w:rFonts w:ascii="Arial" w:hAnsi="Arial" w:cs="Arial"/>
-          <w:b/>
-          <w:sz w:val="24"/>
-          <w:szCs w:val="24"/>
-          <w:lang w:eastAsia="ko-KR"/>
-        </w:rPr>
-      </w:pPr>
-    </w:p>
-    <w:p>
-      <w:pPr>
-        <w:pStyle w:val="a9"/>
-        <w:widowControl w:val="0"/>
-        <w:wordWrap w:val="0"/>
-        <w:autoSpaceDE w:val="0"/>
-        <w:autoSpaceDN w:val="0"/>
-        <w:ind w:firstLine="227"/>
-        <w:jc w:val="both"/>
-        <w:rPr>
-          <w:rFonts w:ascii="Arial" w:hAnsi="Arial" w:cs="Arial"/>
-          <w:b/>
-          <w:sz w:val="24"/>
-          <w:szCs w:val="24"/>
-          <w:lang w:eastAsia="ko-KR"/>
-        </w:rPr>
-      </w:pPr>
-    </w:p>
-    <w:p>
-      <w:pPr>
-        <w:pStyle w:val="a9"/>
-        <w:widowControl w:val="0"/>
-        <w:wordWrap w:val="0"/>
-        <w:autoSpaceDE w:val="0"/>
-        <w:autoSpaceDN w:val="0"/>
-        <w:ind w:firstLine="227"/>
-        <w:jc w:val="both"/>
-        <w:rPr>
-          <w:rFonts w:ascii="Arial" w:hAnsi="Arial" w:cs="Arial"/>
-          <w:b/>
-          <w:sz w:val="24"/>
-          <w:szCs w:val="24"/>
-          <w:lang w:eastAsia="ko-KR"/>
-        </w:rPr>
-      </w:pPr>
-    </w:p>
-    <w:p>
-      <w:pPr>
-        <w:pStyle w:val="a9"/>
-        <w:widowControl w:val="0"/>
-        <w:wordWrap w:val="0"/>
-        <w:autoSpaceDE w:val="0"/>
-        <w:autoSpaceDN w:val="0"/>
-        <w:ind w:firstLine="227"/>
-        <w:jc w:val="both"/>
-        <w:rPr>
-          <w:rFonts w:ascii="Arial" w:hAnsi="Arial" w:cs="Arial"/>
-          <w:b/>
-          <w:sz w:val="24"/>
-          <w:szCs w:val="24"/>
-          <w:lang w:eastAsia="ko-KR"/>
-        </w:rPr>
-      </w:pPr>
-    </w:p>
-    <w:p>
-      <w:pPr>
-        <w:pStyle w:val="a9"/>
-        <w:widowControl w:val="0"/>
-        <w:wordWrap w:val="0"/>
-        <w:autoSpaceDE w:val="0"/>
-        <w:autoSpaceDN w:val="0"/>
-        <w:ind w:firstLine="227"/>
-        <w:jc w:val="both"/>
-        <w:rPr>
-          <w:rFonts w:ascii="Arial" w:hAnsi="Arial" w:cs="Arial"/>
-          <w:b/>
-          <w:sz w:val="24"/>
-          <w:szCs w:val="24"/>
-          <w:lang w:eastAsia="ko-KR"/>
-        </w:rPr>
-      </w:pPr>
-    </w:p>
-    <w:p>
-      <w:pPr>
-        <w:pStyle w:val="a9"/>
-        <w:widowControl w:val="0"/>
-        <w:wordWrap w:val="0"/>
-        <w:autoSpaceDE w:val="0"/>
-        <w:autoSpaceDN w:val="0"/>
-        <w:ind w:firstLine="227"/>
-        <w:jc w:val="both"/>
-        <w:rPr>
-          <w:rFonts w:ascii="Arial" w:hAnsi="Arial" w:cs="Arial"/>
-          <w:b/>
-          <w:sz w:val="24"/>
-          <w:szCs w:val="24"/>
-          <w:lang w:eastAsia="ko-KR"/>
-        </w:rPr>
-      </w:pPr>
       <w:r>
         <w:rPr>
           <w:rFonts w:ascii="Arial" w:hAnsi="Arial" w:cs="Arial"/>
@@ -4016,168 +4517,217 @@
         </w:rPr>
         <w:t xml:space="preserve">   </w:t>
       </w:r>
-      <w:r>
-        <w:rPr>
-          <w:rFonts w:ascii="맑은 고딕" w:hAnsi="맑은 고딕" w:cs="맑은 고딕"/>
-          <w:sz w:val="24"/>
-          <w:szCs w:val="24"/>
-          <w:lang w:eastAsia="ko-KR"/>
-        </w:rPr>
-        <w:t>※</w:t>
-      </w:r>
-      <w:r>
-        <w:rPr>
-          <w:rFonts w:ascii="Arial" w:hAnsi="Arial" w:cs="Arial"/>
-          <w:sz w:val="24"/>
-          <w:szCs w:val="24"/>
-          <w:lang w:eastAsia="ko-KR"/>
-        </w:rPr>
-        <w:t xml:space="preserve"> </w:t>
-      </w:r>
-      <w:r>
-        <w:rPr>
-          <w:rFonts w:ascii="Arial" w:hAnsi="Arial" w:cs="Arial"/>
-          <w:sz w:val="24"/>
-          <w:szCs w:val="24"/>
-          <w:lang w:eastAsia="ko-KR"/>
-        </w:rPr>
-        <w:t>고객이</w:t>
-      </w:r>
-      <w:r>
-        <w:rPr>
-          <w:rFonts w:ascii="Arial" w:hAnsi="Arial" w:cs="Arial"/>
-          <w:sz w:val="24"/>
-          <w:szCs w:val="24"/>
-          <w:lang w:eastAsia="ko-KR"/>
-        </w:rPr>
-        <w:t xml:space="preserve"> </w:t>
-      </w:r>
-      <w:r>
-        <w:rPr>
-          <w:rFonts w:ascii="Arial" w:hAnsi="Arial" w:cs="Arial"/>
-          <w:sz w:val="24"/>
-          <w:szCs w:val="24"/>
-          <w:lang w:eastAsia="ko-KR"/>
-        </w:rPr>
-        <w:t>느끼는</w:t>
-      </w:r>
-      <w:r>
-        <w:rPr>
-          <w:rFonts w:ascii="Arial" w:hAnsi="Arial" w:cs="Arial"/>
-          <w:sz w:val="24"/>
-          <w:szCs w:val="24"/>
-          <w:lang w:eastAsia="ko-KR"/>
-        </w:rPr>
-        <w:t xml:space="preserve"> </w:t>
-      </w:r>
-      <w:r>
-        <w:rPr>
-          <w:rFonts w:ascii="Arial" w:hAnsi="Arial" w:cs="Arial"/>
-          <w:sz w:val="24"/>
-          <w:szCs w:val="24"/>
-          <w:lang w:eastAsia="ko-KR"/>
-        </w:rPr>
-        <w:t>타</w:t>
-      </w:r>
-      <w:r>
-        <w:rPr>
-          <w:rFonts w:ascii="Arial" w:hAnsi="Arial" w:cs="Arial"/>
-          <w:sz w:val="24"/>
-          <w:szCs w:val="24"/>
-          <w:lang w:eastAsia="ko-KR"/>
-        </w:rPr>
-        <w:t xml:space="preserve"> </w:t>
-      </w:r>
-      <w:r>
-        <w:rPr>
-          <w:rFonts w:ascii="Arial" w:hAnsi="Arial" w:cs="Arial"/>
-          <w:sz w:val="24"/>
-          <w:szCs w:val="24"/>
-          <w:lang w:eastAsia="ko-KR"/>
-        </w:rPr>
-        <w:t>서비스</w:t>
-      </w:r>
-      <w:r>
-        <w:rPr>
-          <w:rFonts w:ascii="Arial" w:hAnsi="Arial" w:cs="Arial"/>
-          <w:sz w:val="24"/>
-          <w:szCs w:val="24"/>
-          <w:lang w:eastAsia="ko-KR"/>
-        </w:rPr>
-        <w:t xml:space="preserve"> </w:t>
-      </w:r>
-      <w:r>
-        <w:rPr>
-          <w:rFonts w:ascii="Arial" w:hAnsi="Arial" w:cs="Arial"/>
-          <w:sz w:val="24"/>
-          <w:szCs w:val="24"/>
-          <w:lang w:eastAsia="ko-KR"/>
-        </w:rPr>
-        <w:t>대비</w:t>
-      </w:r>
-      <w:r>
-        <w:rPr>
-          <w:rFonts w:ascii="Arial" w:hAnsi="Arial" w:cs="Arial"/>
-          <w:sz w:val="24"/>
-          <w:szCs w:val="24"/>
-          <w:lang w:eastAsia="ko-KR"/>
-        </w:rPr>
-        <w:t xml:space="preserve"> </w:t>
-      </w:r>
-      <w:r>
-        <w:rPr>
-          <w:rFonts w:ascii="Arial" w:hAnsi="Arial" w:cs="Arial"/>
-          <w:sz w:val="24"/>
-          <w:szCs w:val="24"/>
-          <w:lang w:eastAsia="ko-KR"/>
-        </w:rPr>
-        <w:t>차별화</w:t>
-      </w:r>
-      <w:r>
-        <w:rPr>
-          <w:rFonts w:ascii="Arial" w:hAnsi="Arial" w:cs="Arial"/>
-          <w:sz w:val="24"/>
-          <w:szCs w:val="24"/>
-          <w:lang w:eastAsia="ko-KR"/>
-        </w:rPr>
-        <w:t xml:space="preserve"> </w:t>
-      </w:r>
-      <w:r>
-        <w:rPr>
-          <w:rFonts w:ascii="Arial" w:hAnsi="Arial" w:cs="Arial"/>
-          <w:sz w:val="24"/>
-          <w:szCs w:val="24"/>
-          <w:lang w:eastAsia="ko-KR"/>
-        </w:rPr>
-        <w:t>요소</w:t>
-      </w:r>
-      <w:r>
-        <w:rPr>
-          <w:rFonts w:ascii="Arial" w:hAnsi="Arial" w:cs="Arial"/>
-          <w:sz w:val="24"/>
-          <w:szCs w:val="24"/>
-          <w:lang w:eastAsia="ko-KR"/>
-        </w:rPr>
-        <w:t xml:space="preserve"> (</w:t>
-      </w:r>
-      <w:r>
-        <w:rPr>
-          <w:rFonts w:ascii="Arial" w:hAnsi="Arial" w:cs="Arial"/>
-          <w:sz w:val="24"/>
-          <w:szCs w:val="24"/>
-          <w:lang w:eastAsia="ko-KR"/>
-        </w:rPr>
-        <w:t>예시</w:t>
-      </w:r>
-      <w:r>
-        <w:rPr>
-          <w:rFonts w:ascii="Arial" w:hAnsi="Arial" w:cs="Arial"/>
-          <w:sz w:val="24"/>
-          <w:szCs w:val="24"/>
-          <w:lang w:eastAsia="ko-KR"/>
-        </w:rPr>
-        <w:t>)</w:t>
-      </w:r>
+    </w:p>
+    <w:tbl>
+      <w:tblPr>
+        <w:tblStyle w:val="af9"/>
+        <w:tblW w:w="0" w:type="auto"/>
+        <w:tblInd w:w="675" w:type="dxa"/>
+        <w:tblLook w:val="04A0" w:firstRow="1" w:lastRow="0" w:firstColumn="1" w:lastColumn="0" w:noHBand="0" w:noVBand="1"/>
+      </w:tblPr>
+      <w:tblGrid>
+        <w:gridCol w:w="2268"/>
+        <w:gridCol w:w="7459"/>
+      </w:tblGrid>
+      <w:tr>
+        <w:tc>
+          <w:tcPr>
+            <w:tcW w:w="2268" w:type="dxa"/>
+            <w:shd w:val="clear" w:color="auto" w:fill="FABF8F" w:themeFill="accent6" w:themeFillTint="99"/>
+          </w:tcPr>
+          <w:p>
+            <w:pPr>
+              <w:pStyle w:val="a9"/>
+              <w:jc w:val="center"/>
+              <w:rPr>
+                <w:rFonts w:ascii="맑은 고딕" w:eastAsia="맑은 고딕" w:hAnsi="맑은 고딕" w:cs="Arial"/>
+                <w:b/>
+                <w:szCs w:val="24"/>
+                <w:lang w:eastAsia="ko-KR"/>
+              </w:rPr>
+            </w:pPr>
+            <w:r>
+              <w:rPr>
+                <w:rFonts w:ascii="맑은 고딕" w:eastAsia="맑은 고딕" w:hAnsi="맑은 고딕" w:cs="Arial" w:hint="eastAsia"/>
+                <w:b/>
+                <w:szCs w:val="24"/>
+                <w:lang w:eastAsia="ko-KR"/>
+              </w:rPr>
+              <w:t>차별</w:t>
+            </w:r>
+            <w:r>
+              <w:rPr>
+                <w:rFonts w:ascii="맑은 고딕" w:eastAsia="맑은 고딕" w:hAnsi="맑은 고딕" w:cs="Arial" w:hint="eastAsia"/>
+                <w:b/>
+                <w:szCs w:val="24"/>
+                <w:lang w:eastAsia="ko-KR"/>
+              </w:rPr>
+              <w:t>화 요소 1</w:t>
+            </w:r>
+          </w:p>
+        </w:tc>
+        <w:tc>
+          <w:tcPr>
+            <w:tcW w:w="7459" w:type="dxa"/>
+          </w:tcPr>
+          <w:p>
+            <w:pPr>
+              <w:pStyle w:val="a9"/>
+              <w:rPr>
+                <w:rFonts w:ascii="맑은 고딕" w:eastAsia="맑은 고딕" w:hAnsi="맑은 고딕" w:cs="Arial"/>
+                <w:szCs w:val="24"/>
+                <w:lang w:eastAsia="ko-KR"/>
+              </w:rPr>
+            </w:pPr>
+            <w:r>
+              <w:rPr>
+                <w:rFonts w:ascii="맑은 고딕" w:eastAsia="맑은 고딕" w:hAnsi="맑은 고딕" w:cs="Arial" w:hint="eastAsia"/>
+                <w:szCs w:val="24"/>
+                <w:lang w:eastAsia="ko-KR"/>
+              </w:rPr>
+              <w:t xml:space="preserve">게임에 </w:t>
+            </w:r>
+            <w:r>
+              <w:rPr>
+                <w:rFonts w:ascii="맑은 고딕" w:eastAsia="맑은 고딕" w:hAnsi="맑은 고딕" w:cs="Arial" w:hint="eastAsia"/>
+                <w:b/>
+                <w:color w:val="FF0000"/>
+                <w:szCs w:val="24"/>
+                <w:lang w:eastAsia="ko-KR"/>
+              </w:rPr>
+              <w:t>학습적 요소를 강조</w:t>
+            </w:r>
+            <w:r>
+              <w:rPr>
+                <w:rFonts w:ascii="맑은 고딕" w:eastAsia="맑은 고딕" w:hAnsi="맑은 고딕" w:cs="Arial" w:hint="eastAsia"/>
+                <w:szCs w:val="24"/>
+                <w:lang w:eastAsia="ko-KR"/>
+              </w:rPr>
+              <w:t xml:space="preserve">하여 </w:t>
+            </w:r>
+            <w:r>
+              <w:rPr>
+                <w:rFonts w:ascii="맑은 고딕" w:eastAsia="맑은 고딕" w:hAnsi="맑은 고딕" w:cs="Arial" w:hint="eastAsia"/>
+                <w:szCs w:val="24"/>
+                <w:lang w:eastAsia="ko-KR"/>
+              </w:rPr>
+              <w:t>게임에 대한 반감을 줄여준다</w:t>
+            </w:r>
+          </w:p>
+        </w:tc>
+      </w:tr>
+      <w:tr>
+        <w:tc>
+          <w:tcPr>
+            <w:tcW w:w="2268" w:type="dxa"/>
+            <w:shd w:val="clear" w:color="auto" w:fill="FABF8F" w:themeFill="accent6" w:themeFillTint="99"/>
+          </w:tcPr>
+          <w:p>
+            <w:pPr>
+              <w:pStyle w:val="a9"/>
+              <w:jc w:val="center"/>
+              <w:rPr>
+                <w:rFonts w:ascii="맑은 고딕" w:eastAsia="맑은 고딕" w:hAnsi="맑은 고딕" w:cs="Arial"/>
+                <w:b/>
+                <w:szCs w:val="24"/>
+                <w:lang w:eastAsia="ko-KR"/>
+              </w:rPr>
+            </w:pPr>
+            <w:r>
+              <w:rPr>
+                <w:rFonts w:ascii="맑은 고딕" w:eastAsia="맑은 고딕" w:hAnsi="맑은 고딕" w:cs="Arial" w:hint="eastAsia"/>
+                <w:b/>
+                <w:szCs w:val="24"/>
+                <w:lang w:eastAsia="ko-KR"/>
+              </w:rPr>
+              <w:t>차별</w:t>
+            </w:r>
+            <w:r>
+              <w:rPr>
+                <w:rFonts w:ascii="맑은 고딕" w:eastAsia="맑은 고딕" w:hAnsi="맑은 고딕" w:cs="Arial" w:hint="eastAsia"/>
+                <w:b/>
+                <w:szCs w:val="24"/>
+                <w:lang w:eastAsia="ko-KR"/>
+              </w:rPr>
+              <w:t>화 요소 2</w:t>
+            </w:r>
+          </w:p>
+        </w:tc>
+        <w:tc>
+          <w:tcPr>
+            <w:tcW w:w="7459" w:type="dxa"/>
+          </w:tcPr>
+          <w:p>
+            <w:pPr>
+              <w:pStyle w:val="a9"/>
+              <w:rPr>
+                <w:rFonts w:ascii="맑은 고딕" w:eastAsia="맑은 고딕" w:hAnsi="맑은 고딕" w:cs="Arial"/>
+                <w:szCs w:val="24"/>
+                <w:lang w:eastAsia="ko-KR"/>
+              </w:rPr>
+            </w:pPr>
+            <w:r>
+              <w:rPr>
+                <w:rFonts w:ascii="맑은 고딕" w:eastAsia="맑은 고딕" w:hAnsi="맑은 고딕" w:cs="Arial" w:hint="eastAsia"/>
+                <w:szCs w:val="24"/>
+                <w:lang w:eastAsia="ko-KR"/>
+              </w:rPr>
+              <w:t xml:space="preserve">위 </w:t>
+            </w:r>
+            <w:proofErr w:type="spellStart"/>
+            <w:r>
+              <w:rPr>
+                <w:rFonts w:ascii="맑은 고딕" w:eastAsia="맑은 고딕" w:hAnsi="맑은 고딕" w:cs="Arial" w:hint="eastAsia"/>
+                <w:szCs w:val="24"/>
+                <w:lang w:eastAsia="ko-KR"/>
+              </w:rPr>
+              <w:t>스컬과는</w:t>
+            </w:r>
+            <w:proofErr w:type="spellEnd"/>
+            <w:r>
+              <w:rPr>
+                <w:rFonts w:ascii="맑은 고딕" w:eastAsia="맑은 고딕" w:hAnsi="맑은 고딕" w:cs="Arial" w:hint="eastAsia"/>
+                <w:szCs w:val="24"/>
+                <w:lang w:eastAsia="ko-KR"/>
+              </w:rPr>
+              <w:t xml:space="preserve"> 다른 </w:t>
+            </w:r>
+            <w:r>
+              <w:rPr>
+                <w:rFonts w:ascii="맑은 고딕" w:eastAsia="맑은 고딕" w:hAnsi="맑은 고딕" w:hint="eastAsia"/>
+                <w:lang w:eastAsia="ko-KR"/>
+              </w:rPr>
+              <w:t>Android</w:t>
+            </w:r>
+            <w:r>
+              <w:rPr>
+                <w:rFonts w:ascii="맑은 고딕" w:eastAsia="맑은 고딕" w:hAnsi="맑은 고딕" w:hint="eastAsia"/>
+                <w:lang w:eastAsia="ko-KR"/>
+              </w:rPr>
+              <w:t>플랫폼을 사용해 경쟁을 최소화 한다.</w:t>
+            </w:r>
+            <w:bookmarkStart w:id="0" w:name="_GoBack"/>
+            <w:bookmarkEnd w:id="0"/>
+          </w:p>
+        </w:tc>
+      </w:tr>
+    </w:tbl>
+    <w:p>
+      <w:pPr>
+        <w:pStyle w:val="a9"/>
+        <w:widowControl w:val="0"/>
+        <w:wordWrap w:val="0"/>
+        <w:autoSpaceDE w:val="0"/>
+        <w:autoSpaceDN w:val="0"/>
+        <w:ind w:firstLineChars="200" w:firstLine="480"/>
+        <w:jc w:val="both"/>
+        <w:rPr>
+          <w:rFonts w:ascii="Arial" w:hAnsi="Arial" w:cs="Arial"/>
+          <w:sz w:val="24"/>
+          <w:szCs w:val="24"/>
+          <w:lang w:eastAsia="ko-KR"/>
+        </w:rPr>
+      </w:pPr>
     </w:p>
     <w:p>
       <w:pPr>
@@ -4211,124 +4761,117 @@
           <w:szCs w:val="24"/>
           <w:lang w:eastAsia="ko-KR"/>
         </w:rPr>
-        <w:t>기존</w:t>
-      </w:r>
-      <w:r>
-        <w:rPr>
-          <w:rFonts w:ascii="Arial" w:hAnsi="Arial" w:cs="Arial"/>
-          <w:sz w:val="24"/>
-          <w:szCs w:val="24"/>
-          <w:lang w:eastAsia="ko-KR"/>
-        </w:rPr>
-        <w:t xml:space="preserve"> </w:t>
-      </w:r>
-      <w:r>
-        <w:rPr>
-          <w:rFonts w:ascii="Arial" w:hAnsi="Arial" w:cs="Arial"/>
-          <w:sz w:val="24"/>
-          <w:szCs w:val="24"/>
-          <w:lang w:eastAsia="ko-KR"/>
-        </w:rPr>
-        <w:t>서비스</w:t>
-      </w:r>
-      <w:r>
-        <w:rPr>
-          <w:rFonts w:ascii="Arial" w:hAnsi="Arial" w:cs="Arial"/>
-          <w:sz w:val="24"/>
-          <w:szCs w:val="24"/>
-          <w:lang w:eastAsia="ko-KR"/>
-        </w:rPr>
-        <w:t xml:space="preserve"> </w:t>
-      </w:r>
-      <w:r>
-        <w:rPr>
-          <w:rFonts w:ascii="Arial" w:hAnsi="Arial" w:cs="Arial"/>
-          <w:sz w:val="24"/>
-          <w:szCs w:val="24"/>
-          <w:lang w:eastAsia="ko-KR"/>
-        </w:rPr>
-        <w:t>대비</w:t>
-      </w:r>
-      <w:r>
-        <w:rPr>
-          <w:rFonts w:ascii="Arial" w:hAnsi="Arial" w:cs="Arial"/>
-          <w:sz w:val="24"/>
-          <w:szCs w:val="24"/>
-          <w:lang w:eastAsia="ko-KR"/>
-        </w:rPr>
-        <w:t xml:space="preserve"> </w:t>
-      </w:r>
-      <w:r>
-        <w:rPr>
-          <w:rFonts w:ascii="Arial" w:hAnsi="Arial" w:cs="Arial"/>
-          <w:sz w:val="24"/>
-          <w:szCs w:val="24"/>
-          <w:lang w:eastAsia="ko-KR"/>
-        </w:rPr>
-        <w:t>고객의</w:t>
-      </w:r>
-      <w:r>
-        <w:rPr>
-          <w:rFonts w:ascii="Arial" w:hAnsi="Arial" w:cs="Arial"/>
-          <w:sz w:val="24"/>
-          <w:szCs w:val="24"/>
-          <w:lang w:eastAsia="ko-KR"/>
-        </w:rPr>
-        <w:t xml:space="preserve"> </w:t>
-      </w:r>
-      <w:r>
-        <w:rPr>
-          <w:rFonts w:ascii="Arial" w:hAnsi="Arial" w:cs="Arial"/>
-          <w:sz w:val="24"/>
-          <w:szCs w:val="24"/>
-          <w:lang w:eastAsia="ko-KR"/>
-        </w:rPr>
-        <w:t>시간을</w:t>
-      </w:r>
-      <w:r>
-        <w:rPr>
-          <w:rFonts w:ascii="Arial" w:hAnsi="Arial" w:cs="Arial"/>
-          <w:sz w:val="24"/>
-          <w:szCs w:val="24"/>
-          <w:lang w:eastAsia="ko-KR"/>
-        </w:rPr>
-        <w:t xml:space="preserve"> </w:t>
-      </w:r>
-      <w:r>
-        <w:rPr>
-          <w:rFonts w:ascii="Arial" w:hAnsi="Arial" w:cs="Arial"/>
-          <w:sz w:val="24"/>
-          <w:szCs w:val="24"/>
-          <w:lang w:eastAsia="ko-KR"/>
-        </w:rPr>
-        <w:t>줄여</w:t>
-      </w:r>
-      <w:r>
-        <w:rPr>
-          <w:rFonts w:ascii="Arial" w:hAnsi="Arial" w:cs="Arial"/>
-          <w:sz w:val="24"/>
-          <w:szCs w:val="24"/>
-          <w:lang w:eastAsia="ko-KR"/>
-        </w:rPr>
-        <w:t xml:space="preserve"> </w:t>
-      </w:r>
-      <w:r>
-        <w:rPr>
-          <w:rFonts w:ascii="Arial" w:hAnsi="Arial" w:cs="Arial"/>
-          <w:sz w:val="24"/>
-          <w:szCs w:val="24"/>
-          <w:lang w:eastAsia="ko-KR"/>
-        </w:rPr>
-        <w:t>준다</w:t>
-      </w:r>
-      <w:r>
-        <w:rPr>
-          <w:rFonts w:ascii="Arial" w:hAnsi="Arial" w:cs="Arial"/>
-          <w:sz w:val="24"/>
-          <w:szCs w:val="24"/>
-          <w:lang w:eastAsia="ko-KR"/>
-        </w:rPr>
-        <w:t>.</w:t>
+        <w:t>사용자</w:t>
+      </w:r>
+      <w:r>
+        <w:rPr>
+          <w:rFonts w:ascii="Arial" w:hAnsi="Arial" w:cs="Arial"/>
+          <w:sz w:val="24"/>
+          <w:szCs w:val="24"/>
+          <w:lang w:eastAsia="ko-KR"/>
+        </w:rPr>
+        <w:t xml:space="preserve"> </w:t>
+      </w:r>
+      <w:r>
+        <w:rPr>
+          <w:rFonts w:ascii="Arial" w:hAnsi="Arial" w:cs="Arial"/>
+          <w:sz w:val="24"/>
+          <w:szCs w:val="24"/>
+          <w:lang w:eastAsia="ko-KR"/>
+        </w:rPr>
+        <w:t>편의성을</w:t>
+      </w:r>
+      <w:r>
+        <w:rPr>
+          <w:rFonts w:ascii="Arial" w:hAnsi="Arial" w:cs="Arial"/>
+          <w:sz w:val="24"/>
+          <w:szCs w:val="24"/>
+          <w:lang w:eastAsia="ko-KR"/>
+        </w:rPr>
+        <w:t xml:space="preserve"> </w:t>
+      </w:r>
+      <w:r>
+        <w:rPr>
+          <w:rFonts w:ascii="Arial" w:hAnsi="Arial" w:cs="Arial"/>
+          <w:sz w:val="24"/>
+          <w:szCs w:val="24"/>
+          <w:lang w:eastAsia="ko-KR"/>
+        </w:rPr>
+        <w:t>획기적으로</w:t>
+      </w:r>
+      <w:r>
+        <w:rPr>
+          <w:rFonts w:ascii="Arial" w:hAnsi="Arial" w:cs="Arial"/>
+          <w:sz w:val="24"/>
+          <w:szCs w:val="24"/>
+          <w:lang w:eastAsia="ko-KR"/>
+        </w:rPr>
+        <w:t xml:space="preserve"> </w:t>
+      </w:r>
+      <w:r>
+        <w:rPr>
+          <w:rFonts w:ascii="Arial" w:hAnsi="Arial" w:cs="Arial"/>
+          <w:sz w:val="24"/>
+          <w:szCs w:val="24"/>
+          <w:lang w:eastAsia="ko-KR"/>
+        </w:rPr>
+        <w:t>개선</w:t>
+      </w:r>
+      <w:r>
+        <w:rPr>
+          <w:rFonts w:ascii="Arial" w:hAnsi="Arial" w:cs="Arial"/>
+          <w:sz w:val="24"/>
+          <w:szCs w:val="24"/>
+          <w:lang w:eastAsia="ko-KR"/>
+        </w:rPr>
+        <w:t xml:space="preserve"> </w:t>
+      </w:r>
+      <w:r>
+        <w:rPr>
+          <w:rFonts w:ascii="Arial" w:hAnsi="Arial" w:cs="Arial"/>
+          <w:sz w:val="24"/>
+          <w:szCs w:val="24"/>
+          <w:lang w:eastAsia="ko-KR"/>
+        </w:rPr>
+        <w:t>했다</w:t>
+      </w:r>
+      <w:proofErr w:type="gramStart"/>
+      <w:r>
+        <w:rPr>
+          <w:rFonts w:ascii="Arial" w:hAnsi="Arial" w:cs="Arial"/>
+          <w:sz w:val="24"/>
+          <w:szCs w:val="24"/>
+          <w:lang w:eastAsia="ko-KR"/>
+        </w:rPr>
+        <w:t>.(</w:t>
+      </w:r>
+      <w:proofErr w:type="gramEnd"/>
+      <w:r>
+        <w:rPr>
+          <w:rFonts w:ascii="Arial" w:hAnsi="Arial" w:cs="Arial"/>
+          <w:sz w:val="24"/>
+          <w:szCs w:val="24"/>
+          <w:lang w:eastAsia="ko-KR"/>
+        </w:rPr>
+        <w:t xml:space="preserve">UI/UX </w:t>
+      </w:r>
+      <w:r>
+        <w:rPr>
+          <w:rFonts w:ascii="Arial" w:hAnsi="Arial" w:cs="Arial"/>
+          <w:sz w:val="24"/>
+          <w:szCs w:val="24"/>
+          <w:lang w:eastAsia="ko-KR"/>
+        </w:rPr>
+        <w:t>등</w:t>
+      </w:r>
+      <w:r>
+        <w:rPr>
+          <w:rFonts w:ascii="Arial" w:hAnsi="Arial" w:cs="Arial"/>
+          <w:sz w:val="24"/>
+          <w:szCs w:val="24"/>
+          <w:lang w:eastAsia="ko-KR"/>
+        </w:rPr>
+        <w:t>)</w:t>
       </w:r>
     </w:p>
     <w:p>
@@ -4354,140 +4897,7 @@
           <w:szCs w:val="24"/>
           <w:lang w:eastAsia="ko-KR"/>
         </w:rPr>
-        <w:t xml:space="preserve">       - </w:t>
-      </w:r>
-      <w:r>
-        <w:rPr>
-          <w:rFonts w:ascii="Arial" w:hAnsi="Arial" w:cs="Arial"/>
-          <w:sz w:val="24"/>
-          <w:szCs w:val="24"/>
-          <w:lang w:eastAsia="ko-KR"/>
-        </w:rPr>
-        <w:t>사용자</w:t>
-      </w:r>
-      <w:r>
-        <w:rPr>
-          <w:rFonts w:ascii="Arial" w:hAnsi="Arial" w:cs="Arial"/>
-          <w:sz w:val="24"/>
-          <w:szCs w:val="24"/>
-          <w:lang w:eastAsia="ko-KR"/>
-        </w:rPr>
-        <w:t xml:space="preserve"> </w:t>
-      </w:r>
-      <w:r>
-        <w:rPr>
-          <w:rFonts w:ascii="Arial" w:hAnsi="Arial" w:cs="Arial"/>
-          <w:sz w:val="24"/>
-          <w:szCs w:val="24"/>
-          <w:lang w:eastAsia="ko-KR"/>
-        </w:rPr>
-        <w:t>편의성을</w:t>
-      </w:r>
-      <w:r>
-        <w:rPr>
-          <w:rFonts w:ascii="Arial" w:hAnsi="Arial" w:cs="Arial"/>
-          <w:sz w:val="24"/>
-          <w:szCs w:val="24"/>
-          <w:lang w:eastAsia="ko-KR"/>
-        </w:rPr>
-        <w:t xml:space="preserve"> </w:t>
-      </w:r>
-      <w:r>
-        <w:rPr>
-          <w:rFonts w:ascii="Arial" w:hAnsi="Arial" w:cs="Arial"/>
-          <w:sz w:val="24"/>
-          <w:szCs w:val="24"/>
-          <w:lang w:eastAsia="ko-KR"/>
-        </w:rPr>
-        <w:t>획기적으로</w:t>
-      </w:r>
-      <w:r>
-        <w:rPr>
-          <w:rFonts w:ascii="Arial" w:hAnsi="Arial" w:cs="Arial"/>
-          <w:sz w:val="24"/>
-          <w:szCs w:val="24"/>
-          <w:lang w:eastAsia="ko-KR"/>
-        </w:rPr>
-        <w:t xml:space="preserve"> </w:t>
-      </w:r>
-      <w:r>
-        <w:rPr>
-          <w:rFonts w:ascii="Arial" w:hAnsi="Arial" w:cs="Arial"/>
-          <w:sz w:val="24"/>
-          <w:szCs w:val="24"/>
-          <w:lang w:eastAsia="ko-KR"/>
-        </w:rPr>
-        <w:t>개선</w:t>
-      </w:r>
-      <w:r>
-        <w:rPr>
-          <w:rFonts w:ascii="Arial" w:hAnsi="Arial" w:cs="Arial"/>
-          <w:sz w:val="24"/>
-          <w:szCs w:val="24"/>
-          <w:lang w:eastAsia="ko-KR"/>
-        </w:rPr>
-        <w:t xml:space="preserve"> </w:t>
-      </w:r>
-      <w:r>
-        <w:rPr>
-          <w:rFonts w:ascii="Arial" w:hAnsi="Arial" w:cs="Arial"/>
-          <w:sz w:val="24"/>
-          <w:szCs w:val="24"/>
-          <w:lang w:eastAsia="ko-KR"/>
-        </w:rPr>
-        <w:t>했다</w:t>
-      </w:r>
-      <w:r>
-        <w:rPr>
-          <w:rFonts w:ascii="Arial" w:hAnsi="Arial" w:cs="Arial"/>
-          <w:sz w:val="24"/>
-          <w:szCs w:val="24"/>
-          <w:lang w:eastAsia="ko-KR"/>
-        </w:rPr>
-        <w:t xml:space="preserve">.(UI/UX </w:t>
-      </w:r>
-      <w:r>
-        <w:rPr>
-          <w:rFonts w:ascii="Arial" w:hAnsi="Arial" w:cs="Arial"/>
-          <w:sz w:val="24"/>
-          <w:szCs w:val="24"/>
-          <w:lang w:eastAsia="ko-KR"/>
-        </w:rPr>
-        <w:t>등</w:t>
-      </w:r>
-      <w:r>
-        <w:rPr>
-          <w:rFonts w:ascii="Arial" w:hAnsi="Arial" w:cs="Arial"/>
-          <w:sz w:val="24"/>
-          <w:szCs w:val="24"/>
-          <w:lang w:eastAsia="ko-KR"/>
-        </w:rPr>
-        <w:t>)</w:t>
-      </w:r>
-    </w:p>
-    <w:p>
-      <w:pPr>
-        <w:pStyle w:val="a9"/>
-        <w:widowControl w:val="0"/>
-        <w:wordWrap w:val="0"/>
-        <w:autoSpaceDE w:val="0"/>
-        <w:autoSpaceDN w:val="0"/>
-        <w:ind w:firstLineChars="100" w:firstLine="240"/>
-        <w:jc w:val="both"/>
-        <w:rPr>
-          <w:rFonts w:ascii="Arial" w:hAnsi="Arial" w:cs="Arial"/>
-          <w:sz w:val="24"/>
-          <w:szCs w:val="24"/>
-          <w:lang w:eastAsia="ko-KR"/>
-        </w:rPr>
-      </w:pPr>
-      <w:r>
-        <w:rPr>
-          <w:rFonts w:ascii="Arial" w:hAnsi="Arial" w:cs="Arial"/>
-          <w:sz w:val="24"/>
-          <w:szCs w:val="24"/>
-          <w:lang w:eastAsia="ko-KR"/>
-        </w:rPr>
+        <w:lastRenderedPageBreak/>
         <w:t xml:space="preserve">       - </w:t>
       </w:r>
       <w:r>
@@ -4976,7 +5386,6 @@
                 <w:szCs w:val="24"/>
                 <w:lang w:eastAsia="ko-KR"/>
               </w:rPr>
-              <w:lastRenderedPageBreak/>
               <w:t>성명</w:t>
             </w:r>
           </w:p>
@@ -5778,6 +6187,7 @@
         </w:rPr>
         <w:t>*</w:t>
       </w:r>
+      <w:proofErr w:type="spellStart"/>
       <w:r>
         <w:rPr>
           <w:rFonts w:ascii="Arial" w:hAnsi="Arial" w:cs="Arial"/>
@@ -5792,6 +6202,7 @@
         </w:rPr>
         <w:t>시</w:t>
       </w:r>
+      <w:proofErr w:type="spellEnd"/>
       <w:r>
         <w:rPr>
           <w:rFonts w:ascii="Arial" w:hAnsi="Arial" w:cs="Arial"/>
@@ -6506,9 +6917,9 @@
       </w:pPr>
     </w:p>
     <w:sectPr>
-      <w:headerReference w:type="default" r:id="rId10"/>
-      <w:footerReference w:type="even" r:id="rId11"/>
-      <w:footerReference w:type="first" r:id="rId12"/>
+      <w:headerReference w:type="default" r:id="rId12"/>
+      <w:footerReference w:type="even" r:id="rId13"/>
+      <w:footerReference w:type="first" r:id="rId14"/>
       <w:pgSz w:w="11906" w:h="16838" w:code="9"/>
       <w:pgMar w:top="1701" w:right="851" w:bottom="567" w:left="851" w:header="284" w:footer="567" w:gutter="0"/>
       <w:pgNumType w:start="1" w:chapStyle="1"/>
@@ -8411,7 +8822,7 @@
 </file>
 
 <file path=customXml/itemProps1.xml><?xml version="1.0" encoding="utf-8"?>
-<ds:datastoreItem xmlns:ds="http://schemas.openxmlformats.org/officeDocument/2006/customXml" ds:itemID="{0D2C0E22-DEE6-4B18-AA3F-FF908DB041C1}">
+<ds:datastoreItem xmlns:ds="http://schemas.openxmlformats.org/officeDocument/2006/customXml" ds:itemID="{8EDC7654-0100-4AFC-9D1D-29952A5E2F77}">
   <ds:schemaRefs>
     <ds:schemaRef ds:uri="http://schemas.openxmlformats.org/officeDocument/2006/bibliography"/>
   </ds:schemaRefs>

--- a/STAC2021/STAC 2021 개발팀 제안 양식_엔터테인먼트.docx
+++ b/STAC2021/STAC 2021 개발팀 제안 양식_엔터테인먼트.docx
@@ -1283,7 +1283,7 @@
             <w:pPr>
               <w:jc w:val="center"/>
               <w:rPr>
-                <w:rFonts w:ascii="맑은 고딕" w:eastAsia="맑은 고딕" w:hAnsi="맑은 고딕" w:hint="eastAsia"/>
+                <w:rFonts w:ascii="맑은 고딕" w:eastAsia="맑은 고딕" w:hAnsi="맑은 고딕"/>
                 <w:b/>
                 <w:sz w:val="10"/>
                 <w:lang w:eastAsia="ko-KR"/>
@@ -2371,7 +2371,25 @@
                 <w:color w:val="FF0000"/>
                 <w:lang w:eastAsia="ko-KR"/>
               </w:rPr>
-              <w:t>4~14세</w:t>
+              <w:t>8</w:t>
+            </w:r>
+            <w:r>
+              <w:rPr>
+                <w:rFonts w:ascii="맑은 고딕" w:eastAsia="맑은 고딕" w:hAnsi="맑은 고딕" w:cs="Arial" w:hint="eastAsia"/>
+                <w:b/>
+                <w:color w:val="FF0000"/>
+                <w:lang w:eastAsia="ko-KR"/>
+              </w:rPr>
+              <w:t>~12</w:t>
+            </w:r>
+            <w:r>
+              <w:rPr>
+                <w:rFonts w:ascii="맑은 고딕" w:eastAsia="맑은 고딕" w:hAnsi="맑은 고딕" w:cs="Arial" w:hint="eastAsia"/>
+                <w:b/>
+                <w:color w:val="FF0000"/>
+                <w:lang w:eastAsia="ko-KR"/>
+              </w:rPr>
+              <w:t>세</w:t>
             </w:r>
             <w:r>
               <w:rPr>
@@ -2794,7 +2812,7 @@
             <w:pPr>
               <w:pStyle w:val="a9"/>
               <w:rPr>
-                <w:rFonts w:ascii="맑은 고딕" w:eastAsia="맑은 고딕" w:hAnsi="맑은 고딕"/>
+                <w:rFonts w:ascii="맑은 고딕" w:eastAsia="맑은 고딕" w:hAnsi="맑은 고딕" w:cs="Arial"/>
                 <w:lang w:eastAsia="ko-KR"/>
               </w:rPr>
             </w:pPr>
@@ -2803,7 +2821,7 @@
                 <w:rFonts w:ascii="맑은 고딕" w:eastAsia="맑은 고딕" w:hAnsi="맑은 고딕" w:hint="eastAsia"/>
                 <w:lang w:eastAsia="ko-KR"/>
               </w:rPr>
-              <w:t xml:space="preserve">장난이 많은 신은 키보드에게 생명을 넣어주고 </w:t>
+              <w:t>갓 태어난 키보드는 진정한 키보드로 거듭나기 위한 과정이 있다.</w:t>
             </w:r>
           </w:p>
           <w:p>
@@ -2816,35 +2834,108 @@
             </w:pPr>
             <w:r>
               <w:rPr>
-                <w:rFonts w:ascii="맑은 고딕" w:eastAsia="맑은 고딕" w:hAnsi="맑은 고딕" w:hint="eastAsia"/>
-                <w:lang w:eastAsia="ko-KR"/>
-              </w:rPr>
-              <w:t xml:space="preserve">처음 보는 </w:t>
-            </w:r>
-            <w:r>
-              <w:rPr>
-                <w:rFonts w:ascii="맑은 고딕" w:eastAsia="맑은 고딕" w:hAnsi="맑은 고딕" w:hint="eastAsia"/>
+                <w:rFonts w:ascii="맑은 고딕" w:eastAsia="맑은 고딕" w:hAnsi="맑은 고딕" w:cs="Arial" w:hint="eastAsia"/>
+                <w:lang w:eastAsia="ko-KR"/>
+              </w:rPr>
+              <w:t>이 게임은</w:t>
+            </w:r>
+            <w:r>
+              <w:rPr>
+                <w:rFonts w:ascii="맑은 고딕" w:eastAsia="맑은 고딕" w:hAnsi="맑은 고딕" w:cs="Arial" w:hint="eastAsia"/>
+                <w:lang w:eastAsia="ko-KR"/>
+              </w:rPr>
+              <w:t xml:space="preserve"> 그런 </w:t>
+            </w:r>
+            <w:r>
+              <w:rPr>
+                <w:rFonts w:ascii="맑은 고딕" w:eastAsia="맑은 고딕" w:hAnsi="맑은 고딕" w:cs="Arial" w:hint="eastAsia"/>
+                <w:lang w:eastAsia="ko-KR"/>
+              </w:rPr>
+              <w:t>과정을 그려낸 게임이다.</w:t>
+            </w:r>
+            <w:bookmarkStart w:id="0" w:name="_GoBack"/>
+            <w:bookmarkEnd w:id="0"/>
+          </w:p>
+        </w:tc>
+      </w:tr>
+      <w:tr>
+        <w:tc>
+          <w:tcPr>
+            <w:tcW w:w="2307" w:type="dxa"/>
+            <w:shd w:val="clear" w:color="auto" w:fill="FABF8F" w:themeFill="accent6" w:themeFillTint="99"/>
+          </w:tcPr>
+          <w:p>
+            <w:pPr>
+              <w:pStyle w:val="a9"/>
+              <w:jc w:val="center"/>
+              <w:rPr>
+                <w:rFonts w:ascii="맑은 고딕" w:hAnsi="맑은 고딕" w:cs="Arial"/>
                 <w:b/>
-                <w:color w:val="FF0000"/>
-                <w:lang w:eastAsia="ko-KR"/>
-              </w:rPr>
-              <w:t>위험한</w:t>
-            </w:r>
-            <w:r>
-              <w:rPr>
-                <w:rFonts w:ascii="맑은 고딕" w:eastAsia="맑은 고딕" w:hAnsi="맑은 고딕" w:hint="eastAsia"/>
-                <w:b/>
-                <w:color w:val="FF0000"/>
-                <w:lang w:eastAsia="ko-KR"/>
-              </w:rPr>
-              <w:t xml:space="preserve"> 세계로 이동</w:t>
-            </w:r>
-            <w:r>
-              <w:rPr>
-                <w:rFonts w:ascii="맑은 고딕" w:eastAsia="맑은 고딕" w:hAnsi="맑은 고딕" w:hint="eastAsia"/>
-                <w:lang w:eastAsia="ko-KR"/>
-              </w:rPr>
-              <w:t xml:space="preserve"> 시켰다.</w:t>
+                <w:lang w:eastAsia="ko-KR"/>
+              </w:rPr>
+            </w:pPr>
+          </w:p>
+        </w:tc>
+        <w:tc>
+          <w:tcPr>
+            <w:tcW w:w="7477" w:type="dxa"/>
+          </w:tcPr>
+          <w:p>
+            <w:pPr>
+              <w:pStyle w:val="a9"/>
+              <w:rPr>
+                <w:rFonts w:ascii="맑은 고딕" w:hAnsi="맑은 고딕"/>
+                <w:lang w:eastAsia="ko-KR"/>
+              </w:rPr>
+            </w:pPr>
+            <w:r>
+              <w:rPr>
+                <w:rFonts w:ascii="맑은 고딕" w:hAnsi="맑은 고딕" w:hint="eastAsia"/>
+                <w:lang w:eastAsia="ko-KR"/>
+              </w:rPr>
+              <w:t>게임</w:t>
+            </w:r>
+            <w:r>
+              <w:rPr>
+                <w:rFonts w:ascii="맑은 고딕" w:hAnsi="맑은 고딕" w:hint="eastAsia"/>
+                <w:lang w:eastAsia="ko-KR"/>
+              </w:rPr>
+              <w:t xml:space="preserve"> </w:t>
+            </w:r>
+            <w:r>
+              <w:rPr>
+                <w:rFonts w:ascii="맑은 고딕" w:hAnsi="맑은 고딕" w:hint="eastAsia"/>
+                <w:lang w:eastAsia="ko-KR"/>
+              </w:rPr>
+              <w:t>시작부터</w:t>
+            </w:r>
+            <w:r>
+              <w:rPr>
+                <w:rFonts w:ascii="맑은 고딕" w:hAnsi="맑은 고딕" w:hint="eastAsia"/>
+                <w:lang w:eastAsia="ko-KR"/>
+              </w:rPr>
+              <w:t xml:space="preserve"> </w:t>
+            </w:r>
+            <w:r>
+              <w:rPr>
+                <w:rFonts w:ascii="맑은 고딕" w:hAnsi="맑은 고딕" w:hint="eastAsia"/>
+                <w:lang w:eastAsia="ko-KR"/>
+              </w:rPr>
+              <w:t>끝까지</w:t>
+            </w:r>
+            <w:r>
+              <w:rPr>
+                <w:rFonts w:ascii="맑은 고딕" w:hAnsi="맑은 고딕" w:hint="eastAsia"/>
+                <w:lang w:eastAsia="ko-KR"/>
+              </w:rPr>
+              <w:t xml:space="preserve"> </w:t>
+            </w:r>
+            <w:r>
+              <w:rPr>
+                <w:rFonts w:ascii="맑은 고딕" w:hAnsi="맑은 고딕" w:hint="eastAsia"/>
+                <w:lang w:eastAsia="ko-KR"/>
+              </w:rPr>
+              <w:t>설명해</w:t>
             </w:r>
           </w:p>
         </w:tc>
@@ -2860,7 +2951,7 @@
         <w:ind w:leftChars="289" w:left="636" w:firstLineChars="10" w:firstLine="22"/>
         <w:jc w:val="both"/>
         <w:rPr>
-          <w:rFonts w:ascii="Arial" w:hAnsi="Arial" w:cs="Arial" w:hint="eastAsia"/>
+          <w:rFonts w:ascii="Arial" w:hAnsi="Arial" w:cs="Arial"/>
           <w:lang w:eastAsia="ko-KR"/>
         </w:rPr>
       </w:pPr>
@@ -2882,7 +2973,7 @@
         <w:ind w:leftChars="289" w:left="636" w:firstLineChars="10" w:firstLine="22"/>
         <w:jc w:val="both"/>
         <w:rPr>
-          <w:rFonts w:ascii="Arial" w:hAnsi="Arial" w:cs="Arial" w:hint="eastAsia"/>
+          <w:rFonts w:ascii="Arial" w:hAnsi="Arial" w:cs="Arial"/>
           <w:lang w:eastAsia="ko-KR"/>
         </w:rPr>
       </w:pPr>
@@ -2897,7 +2988,7 @@
         <w:ind w:leftChars="289" w:left="636" w:firstLineChars="10" w:firstLine="22"/>
         <w:jc w:val="both"/>
         <w:rPr>
-          <w:rFonts w:ascii="Arial" w:hAnsi="Arial" w:cs="Arial" w:hint="eastAsia"/>
+          <w:rFonts w:ascii="Arial" w:hAnsi="Arial" w:cs="Arial"/>
           <w:lang w:eastAsia="ko-KR"/>
         </w:rPr>
       </w:pPr>
@@ -2936,7 +3027,6 @@
           <w:rFonts w:ascii="Arial" w:hAnsi="Arial" w:cs="Arial"/>
           <w:lang w:eastAsia="ko-KR"/>
         </w:rPr>
-        <w:lastRenderedPageBreak/>
         <w:t>2)</w:t>
       </w:r>
       <w:r>
@@ -3324,32 +3414,16 @@
             <w:pPr>
               <w:pStyle w:val="a9"/>
               <w:rPr>
+                <w:rFonts w:ascii="맑은 고딕" w:eastAsia="맑은 고딕" w:hAnsi="맑은 고딕" w:cs="Arial"/>
+                <w:lang w:eastAsia="ko-KR"/>
+              </w:rPr>
+            </w:pPr>
+            <w:r>
+              <w:rPr>
                 <w:rFonts w:ascii="맑은 고딕" w:eastAsia="맑은 고딕" w:hAnsi="맑은 고딕" w:cs="Arial" w:hint="eastAsia"/>
                 <w:lang w:eastAsia="ko-KR"/>
               </w:rPr>
-            </w:pPr>
-            <w:r>
-              <w:rPr>
-                <w:rFonts w:ascii="맑은 고딕" w:eastAsia="맑은 고딕" w:hAnsi="맑은 고딕" w:cs="Arial" w:hint="eastAsia"/>
-                <w:lang w:eastAsia="ko-KR"/>
-              </w:rPr>
-              <w:t xml:space="preserve">갑작스럽게 이상한 세계로 온 키보드 키보드는 생명의 위협을 느끼고 빨리 이 세계에서 </w:t>
-            </w:r>
-          </w:p>
-          <w:p>
-            <w:pPr>
-              <w:pStyle w:val="a9"/>
-              <w:rPr>
-                <w:rFonts w:ascii="맑은 고딕" w:eastAsia="맑은 고딕" w:hAnsi="맑은 고딕" w:cs="Arial"/>
-                <w:lang w:eastAsia="ko-KR"/>
-              </w:rPr>
-            </w:pPr>
-            <w:r>
-              <w:rPr>
-                <w:rFonts w:ascii="맑은 고딕" w:eastAsia="맑은 고딕" w:hAnsi="맑은 고딕" w:cs="Arial" w:hint="eastAsia"/>
-                <w:lang w:eastAsia="ko-KR"/>
-              </w:rPr>
-              <w:t>도망가기 위해 오늘도 앞으로 향한다.</w:t>
+              <w:t>갓 태어난 키보드, 진짜 키보드가 되기 위해 오늘도 열심히 노력한다.</w:t>
             </w:r>
           </w:p>
         </w:tc>
@@ -3900,26 +3974,15 @@
               <w:pStyle w:val="a9"/>
               <w:jc w:val="center"/>
               <w:rPr>
-                <w:rFonts w:ascii="맑은 고딕" w:eastAsia="맑은 고딕" w:hAnsi="맑은 고딕" w:cs="Arial" w:hint="eastAsia"/>
-                <w:b/>
-                <w:color w:val="000000" w:themeColor="text1"/>
-                <w:sz w:val="24"/>
-                <w:szCs w:val="39"/>
-                <w:lang w:eastAsia="ko-KR"/>
-              </w:rPr>
-            </w:pPr>
-            <w:proofErr w:type="spellStart"/>
-            <w:r>
-              <w:rPr>
                 <w:rFonts w:ascii="맑은 고딕" w:eastAsia="맑은 고딕" w:hAnsi="맑은 고딕" w:cs="Arial"/>
                 <w:b/>
                 <w:color w:val="000000" w:themeColor="text1"/>
                 <w:sz w:val="24"/>
                 <w:szCs w:val="39"/>
-              </w:rPr>
-              <w:t>Skul</w:t>
-            </w:r>
-            <w:proofErr w:type="spellEnd"/>
+                <w:lang w:eastAsia="ko-KR"/>
+              </w:rPr>
+            </w:pPr>
+            <w:proofErr w:type="spellStart"/>
             <w:r>
               <w:rPr>
                 <w:rFonts w:ascii="맑은 고딕" w:eastAsia="맑은 고딕" w:hAnsi="맑은 고딕" w:cs="Arial"/>
@@ -3928,6 +3991,17 @@
                 <w:sz w:val="24"/>
                 <w:szCs w:val="39"/>
               </w:rPr>
+              <w:t>Skul</w:t>
+            </w:r>
+            <w:proofErr w:type="spellEnd"/>
+            <w:r>
+              <w:rPr>
+                <w:rFonts w:ascii="맑은 고딕" w:eastAsia="맑은 고딕" w:hAnsi="맑은 고딕" w:cs="Arial"/>
+                <w:b/>
+                <w:color w:val="000000" w:themeColor="text1"/>
+                <w:sz w:val="24"/>
+                <w:szCs w:val="39"/>
+              </w:rPr>
               <w:t xml:space="preserve">: The Hero </w:t>
             </w:r>
           </w:p>
@@ -3936,7 +4010,7 @@
               <w:pStyle w:val="a9"/>
               <w:jc w:val="center"/>
               <w:rPr>
-                <w:rFonts w:ascii="맑은 고딕" w:eastAsia="맑은 고딕" w:hAnsi="맑은 고딕" w:cs="Arial" w:hint="eastAsia"/>
+                <w:rFonts w:ascii="맑은 고딕" w:eastAsia="맑은 고딕" w:hAnsi="맑은 고딕" w:cs="Arial"/>
                 <w:b/>
                 <w:color w:val="000000" w:themeColor="text1"/>
                 <w:szCs w:val="39"/>
@@ -3959,7 +4033,7 @@
               <w:pStyle w:val="a9"/>
               <w:jc w:val="center"/>
               <w:rPr>
-                <w:rFonts w:ascii="맑은 고딕" w:eastAsia="맑은 고딕" w:hAnsi="맑은 고딕" w:cs="Arial" w:hint="eastAsia"/>
+                <w:rFonts w:ascii="맑은 고딕" w:eastAsia="맑은 고딕" w:hAnsi="맑은 고딕" w:cs="Arial"/>
                 <w:b/>
                 <w:sz w:val="24"/>
                 <w:szCs w:val="24"/>
@@ -4084,7 +4158,7 @@
               <w:pStyle w:val="a9"/>
               <w:jc w:val="center"/>
               <w:rPr>
-                <w:rFonts w:ascii="맑은 고딕" w:eastAsia="맑은 고딕" w:hAnsi="맑은 고딕" w:cs="Arial" w:hint="eastAsia"/>
+                <w:rFonts w:ascii="맑은 고딕" w:eastAsia="맑은 고딕" w:hAnsi="맑은 고딕" w:cs="Arial"/>
                 <w:b/>
                 <w:sz w:val="24"/>
                 <w:szCs w:val="24"/>
@@ -4177,7 +4251,7 @@
               <w:pStyle w:val="a9"/>
               <w:jc w:val="center"/>
               <w:rPr>
-                <w:rFonts w:ascii="맑은 고딕" w:eastAsia="맑은 고딕" w:hAnsi="맑은 고딕" w:cs="Arial" w:hint="eastAsia"/>
+                <w:rFonts w:ascii="맑은 고딕" w:eastAsia="맑은 고딕" w:hAnsi="맑은 고딕" w:cs="Arial"/>
                 <w:b/>
                 <w:sz w:val="24"/>
                 <w:szCs w:val="24"/>
@@ -4205,7 +4279,7 @@
               <w:pStyle w:val="a9"/>
               <w:jc w:val="center"/>
               <w:rPr>
-                <w:rFonts w:ascii="맑은 고딕" w:eastAsia="맑은 고딕" w:hAnsi="맑은 고딕" w:cs="Arial" w:hint="eastAsia"/>
+                <w:rFonts w:ascii="맑은 고딕" w:eastAsia="맑은 고딕" w:hAnsi="맑은 고딕" w:cs="Arial"/>
                 <w:b/>
                 <w:sz w:val="24"/>
                 <w:szCs w:val="24"/>
@@ -4250,7 +4324,7 @@
               <w:pStyle w:val="a9"/>
               <w:jc w:val="center"/>
               <w:rPr>
-                <w:rFonts w:ascii="맑은 고딕" w:eastAsia="맑은 고딕" w:hAnsi="맑은 고딕" w:cs="Arial" w:hint="eastAsia"/>
+                <w:rFonts w:ascii="맑은 고딕" w:eastAsia="맑은 고딕" w:hAnsi="맑은 고딕" w:cs="Arial"/>
                 <w:b/>
                 <w:sz w:val="24"/>
                 <w:szCs w:val="24"/>
@@ -4697,17 +4771,8 @@
                 <w:rFonts w:ascii="맑은 고딕" w:eastAsia="맑은 고딕" w:hAnsi="맑은 고딕" w:hint="eastAsia"/>
                 <w:lang w:eastAsia="ko-KR"/>
               </w:rPr>
-              <w:t>Android</w:t>
-            </w:r>
-            <w:r>
-              <w:rPr>
-                <w:rFonts w:ascii="맑은 고딕" w:eastAsia="맑은 고딕" w:hAnsi="맑은 고딕" w:hint="eastAsia"/>
-                <w:lang w:eastAsia="ko-KR"/>
-              </w:rPr>
-              <w:t>플랫폼을 사용해 경쟁을 최소화 한다.</w:t>
-            </w:r>
-            <w:bookmarkStart w:id="0" w:name="_GoBack"/>
-            <w:bookmarkEnd w:id="0"/>
+              <w:t>Android플랫폼을 사용해 경쟁을 최소화 한다.</w:t>
+            </w:r>
           </w:p>
         </w:tc>
       </w:tr>
@@ -8822,7 +8887,7 @@
 </file>
 
 <file path=customXml/itemProps1.xml><?xml version="1.0" encoding="utf-8"?>
-<ds:datastoreItem xmlns:ds="http://schemas.openxmlformats.org/officeDocument/2006/customXml" ds:itemID="{8EDC7654-0100-4AFC-9D1D-29952A5E2F77}">
+<ds:datastoreItem xmlns:ds="http://schemas.openxmlformats.org/officeDocument/2006/customXml" ds:itemID="{727F4C8A-2732-478D-A341-4BA74F2FC109}">
   <ds:schemaRefs>
     <ds:schemaRef ds:uri="http://schemas.openxmlformats.org/officeDocument/2006/bibliography"/>
   </ds:schemaRefs>
